--- a/pdf/documentation_projet/GameCenter.docx
+++ b/pdf/documentation_projet/GameCenter.docx
@@ -50,13 +50,27 @@
           <w:p>
             <w:pPr>
               <w:pStyle w:val="Texte"/>
+              <w:jc w:val="center"/>
+              <w:rPr>
+                <w:rFonts w:ascii="Comic Sans MS" w:hAnsi="Comic Sans MS"/>
+                <w:b/>
+                <w:bCs/>
+                <w:sz w:val="32"/>
+                <w:szCs w:val="32"/>
+              </w:rPr>
             </w:pPr>
-          </w:p>
-          <w:p>
-            <w:pPr>
-              <w:pStyle w:val="Texte"/>
-              <w:jc w:val="center"/>
-            </w:pPr>
+            <w:proofErr w:type="spellStart"/>
+            <w:r>
+              <w:rPr>
+                <w:rFonts w:ascii="Comic Sans MS" w:hAnsi="Comic Sans MS"/>
+                <w:b/>
+                <w:bCs/>
+                <w:sz w:val="32"/>
+                <w:szCs w:val="32"/>
+              </w:rPr>
+              <w:t>GameCenter</w:t>
+            </w:r>
+            <w:proofErr w:type="spellEnd"/>
           </w:p>
         </w:tc>
       </w:tr>
@@ -112,6 +126,7 @@
       <w:pPr>
         <w:pStyle w:val="TM2"/>
         <w:tabs>
+          <w:tab w:val="left" w:pos="720"/>
           <w:tab w:val="right" w:leader="dot" w:pos="9062"/>
         </w:tabs>
         <w:rPr>
@@ -133,16 +148,41 @@
       <w:r>
         <w:fldChar w:fldCharType="separate"/>
       </w:r>
-      <w:hyperlink w:anchor="_Toc153926782" w:history="1">
+      <w:hyperlink w:anchor="_Toc155604064" w:history="1">
         <w:r>
           <w:rPr>
             <w:rStyle w:val="Lienhypertexte"/>
+            <w:rFonts w:ascii="Comic Sans MS" w:hAnsi="Comic Sans MS"/>
+            <w:b/>
+            <w:bCs/>
             <w:noProof/>
           </w:rPr>
           <w:t>1</w:t>
         </w:r>
         <w:r>
           <w:rPr>
+            <w:rFonts w:asciiTheme="minorHAnsi" w:eastAsiaTheme="minorEastAsia" w:hAnsiTheme="minorHAnsi" w:cstheme="minorBidi"/>
+            <w:smallCaps w:val="0"/>
+            <w:noProof/>
+            <w:kern w:val="2"/>
+            <w:sz w:val="24"/>
+            <w:szCs w:val="24"/>
+            <w14:ligatures w14:val="standardContextual"/>
+          </w:rPr>
+          <w:tab/>
+        </w:r>
+        <w:r>
+          <w:rPr>
+            <w:rStyle w:val="Lienhypertexte"/>
+            <w:rFonts w:ascii="Comic Sans MS" w:hAnsi="Comic Sans MS"/>
+            <w:b/>
+            <w:bCs/>
+            <w:noProof/>
+          </w:rPr>
+          <w:t>Présentation du projet</w:t>
+        </w:r>
+        <w:r>
+          <w:rPr>
             <w:noProof/>
             <w:webHidden/>
           </w:rPr>
@@ -160,7 +200,7 @@
             <w:noProof/>
             <w:webHidden/>
           </w:rPr>
-          <w:instrText xml:space="preserve"> PAGEREF _Toc153926782 \h </w:instrText>
+          <w:instrText xml:space="preserve"> PAGEREF _Toc155604064 \h </w:instrText>
         </w:r>
         <w:r>
           <w:rPr>
@@ -181,6 +221,106 @@
             <w:webHidden/>
           </w:rPr>
           <w:t>3</w:t>
+        </w:r>
+        <w:r>
+          <w:rPr>
+            <w:noProof/>
+            <w:webHidden/>
+          </w:rPr>
+          <w:fldChar w:fldCharType="end"/>
+        </w:r>
+      </w:hyperlink>
+    </w:p>
+    <w:p>
+      <w:pPr>
+        <w:pStyle w:val="TM2"/>
+        <w:tabs>
+          <w:tab w:val="left" w:pos="720"/>
+          <w:tab w:val="right" w:leader="dot" w:pos="9062"/>
+        </w:tabs>
+        <w:rPr>
+          <w:rFonts w:asciiTheme="minorHAnsi" w:eastAsiaTheme="minorEastAsia" w:hAnsiTheme="minorHAnsi" w:cstheme="minorBidi"/>
+          <w:smallCaps w:val="0"/>
+          <w:noProof/>
+          <w:kern w:val="2"/>
+          <w:sz w:val="24"/>
+          <w:szCs w:val="24"/>
+          <w14:ligatures w14:val="standardContextual"/>
+        </w:rPr>
+      </w:pPr>
+      <w:hyperlink w:anchor="_Toc155604065" w:history="1">
+        <w:r>
+          <w:rPr>
+            <w:rStyle w:val="Lienhypertexte"/>
+            <w:rFonts w:ascii="Comic Sans MS" w:hAnsi="Comic Sans MS"/>
+            <w:b/>
+            <w:bCs/>
+            <w:noProof/>
+          </w:rPr>
+          <w:t>2</w:t>
+        </w:r>
+        <w:r>
+          <w:rPr>
+            <w:rFonts w:asciiTheme="minorHAnsi" w:eastAsiaTheme="minorEastAsia" w:hAnsiTheme="minorHAnsi" w:cstheme="minorBidi"/>
+            <w:smallCaps w:val="0"/>
+            <w:noProof/>
+            <w:kern w:val="2"/>
+            <w:sz w:val="24"/>
+            <w:szCs w:val="24"/>
+            <w14:ligatures w14:val="standardContextual"/>
+          </w:rPr>
+          <w:tab/>
+        </w:r>
+        <w:r>
+          <w:rPr>
+            <w:rStyle w:val="Lienhypertexte"/>
+            <w:rFonts w:ascii="Comic Sans MS" w:hAnsi="Comic Sans MS"/>
+            <w:b/>
+            <w:bCs/>
+            <w:noProof/>
+          </w:rPr>
+          <w:t>Outils nécessaires</w:t>
+        </w:r>
+        <w:r>
+          <w:rPr>
+            <w:noProof/>
+            <w:webHidden/>
+          </w:rPr>
+          <w:tab/>
+        </w:r>
+        <w:r>
+          <w:rPr>
+            <w:noProof/>
+            <w:webHidden/>
+          </w:rPr>
+          <w:fldChar w:fldCharType="begin"/>
+        </w:r>
+        <w:r>
+          <w:rPr>
+            <w:noProof/>
+            <w:webHidden/>
+          </w:rPr>
+          <w:instrText xml:space="preserve"> PAGEREF _Toc155604065 \h </w:instrText>
+        </w:r>
+        <w:r>
+          <w:rPr>
+            <w:noProof/>
+            <w:webHidden/>
+          </w:rPr>
+        </w:r>
+        <w:r>
+          <w:rPr>
+            <w:noProof/>
+            <w:webHidden/>
+          </w:rPr>
+          <w:fldChar w:fldCharType="separate"/>
+        </w:r>
+        <w:r>
+          <w:rPr>
+            <w:noProof/>
+            <w:webHidden/>
+          </w:rPr>
+          <w:t>4</w:t>
         </w:r>
         <w:r>
           <w:rPr>
@@ -207,13 +347,13 @@
           <w14:ligatures w14:val="standardContextual"/>
         </w:rPr>
       </w:pPr>
-      <w:hyperlink w:anchor="_Toc153926783" w:history="1">
+      <w:hyperlink w:anchor="_Toc155604066" w:history="1">
         <w:r>
           <w:rPr>
             <w:rStyle w:val="Lienhypertexte"/>
             <w:noProof/>
           </w:rPr>
-          <w:t>2</w:t>
+          <w:t>3</w:t>
         </w:r>
         <w:r>
           <w:rPr>
@@ -234,81 +374,7 @@
             <w:noProof/>
             <w:webHidden/>
           </w:rPr>
-          <w:instrText xml:space="preserve"> PAGEREF _Toc153926783 \h </w:instrText>
-        </w:r>
-        <w:r>
-          <w:rPr>
-            <w:noProof/>
-            <w:webHidden/>
-          </w:rPr>
-        </w:r>
-        <w:r>
-          <w:rPr>
-            <w:noProof/>
-            <w:webHidden/>
-          </w:rPr>
-          <w:fldChar w:fldCharType="separate"/>
-        </w:r>
-        <w:r>
-          <w:rPr>
-            <w:noProof/>
-            <w:webHidden/>
-          </w:rPr>
-          <w:t>4</w:t>
-        </w:r>
-        <w:r>
-          <w:rPr>
-            <w:noProof/>
-            <w:webHidden/>
-          </w:rPr>
-          <w:fldChar w:fldCharType="end"/>
-        </w:r>
-      </w:hyperlink>
-    </w:p>
-    <w:p>
-      <w:pPr>
-        <w:pStyle w:val="TM2"/>
-        <w:tabs>
-          <w:tab w:val="right" w:leader="dot" w:pos="9062"/>
-        </w:tabs>
-        <w:rPr>
-          <w:rFonts w:asciiTheme="minorHAnsi" w:eastAsiaTheme="minorEastAsia" w:hAnsiTheme="minorHAnsi" w:cstheme="minorBidi"/>
-          <w:smallCaps w:val="0"/>
-          <w:noProof/>
-          <w:kern w:val="2"/>
-          <w:sz w:val="24"/>
-          <w:szCs w:val="24"/>
-          <w14:ligatures w14:val="standardContextual"/>
-        </w:rPr>
-      </w:pPr>
-      <w:hyperlink w:anchor="_Toc153926784" w:history="1">
-        <w:r>
-          <w:rPr>
-            <w:rStyle w:val="Lienhypertexte"/>
-            <w:noProof/>
-          </w:rPr>
-          <w:t>3</w:t>
-        </w:r>
-        <w:r>
-          <w:rPr>
-            <w:noProof/>
-            <w:webHidden/>
-          </w:rPr>
-          <w:tab/>
-        </w:r>
-        <w:r>
-          <w:rPr>
-            <w:noProof/>
-            <w:webHidden/>
-          </w:rPr>
-          <w:fldChar w:fldCharType="begin"/>
-        </w:r>
-        <w:r>
-          <w:rPr>
-            <w:noProof/>
-            <w:webHidden/>
-          </w:rPr>
-          <w:instrText xml:space="preserve"> PAGEREF _Toc153926784 \h </w:instrText>
+          <w:instrText xml:space="preserve"> PAGEREF _Toc155604066 \h </w:instrText>
         </w:r>
         <w:r>
           <w:rPr>
@@ -371,11 +437,54 @@
           <w:numId w:val="3"/>
         </w:numPr>
         <w:rPr>
+          <w:rFonts w:ascii="Comic Sans MS" w:hAnsi="Comic Sans MS"/>
+          <w:b/>
+          <w:bCs/>
           <w:color w:val="auto"/>
         </w:rPr>
       </w:pPr>
-      <w:bookmarkStart w:id="0" w:name="_Toc153926782"/>
+      <w:bookmarkStart w:id="0" w:name="_Toc155045971"/>
+      <w:bookmarkStart w:id="1" w:name="_Toc155598845"/>
+      <w:bookmarkStart w:id="2" w:name="_Toc155604064"/>
+      <w:r>
+        <w:rPr>
+          <w:rFonts w:ascii="Comic Sans MS" w:hAnsi="Comic Sans MS"/>
+          <w:b/>
+          <w:bCs/>
+          <w:color w:val="auto"/>
+        </w:rPr>
+        <w:lastRenderedPageBreak/>
+        <w:t>Présentation du projet</w:t>
+      </w:r>
       <w:bookmarkEnd w:id="0"/>
+      <w:bookmarkEnd w:id="1"/>
+      <w:bookmarkEnd w:id="2"/>
+    </w:p>
+    <w:p>
+      <w:r>
+        <w:t xml:space="preserve">C’est un projet de première année qui consister à développer une application </w:t>
+      </w:r>
+      <w:r>
+        <w:t>J</w:t>
+      </w:r>
+      <w:r>
+        <w:t>ava Swing sous le modèle DAO.</w:t>
+      </w:r>
+    </w:p>
+    <w:p>
+      <w:r>
+        <w:t>J’ai développement avec mon groupe une application d’organisation de tournoi entre collègue d’entreprise chez MTB111.</w:t>
+      </w:r>
+    </w:p>
+    <w:p>
+      <w:r>
+        <w:t>Les tournois seront basés sur différents types de jeux comme les jeux de société, jeux vidéo, sports...</w:t>
+      </w:r>
+    </w:p>
+    <w:p>
+      <w:r>
+        <w:t>Avec cette application, on peut renforcer la cohésion d’équipe de travail et améliorer la qualité de vie au travail.</w:t>
+      </w:r>
     </w:p>
     <w:p>
       <w:pPr>
@@ -387,6 +496,177 @@
           <w:szCs w:val="40"/>
         </w:rPr>
       </w:pPr>
+      <w:r>
+        <w:br w:type="page"/>
+      </w:r>
+    </w:p>
+    <w:p>
+      <w:pPr>
+        <w:pStyle w:val="Titre1"/>
+        <w:numPr>
+          <w:ilvl w:val="0"/>
+          <w:numId w:val="3"/>
+        </w:numPr>
+        <w:rPr>
+          <w:rFonts w:ascii="Comic Sans MS" w:hAnsi="Comic Sans MS"/>
+          <w:b/>
+          <w:bCs/>
+          <w:color w:val="auto"/>
+        </w:rPr>
+      </w:pPr>
+      <w:bookmarkStart w:id="3" w:name="_Toc155045972"/>
+      <w:bookmarkStart w:id="4" w:name="_Toc155598846"/>
+      <w:bookmarkStart w:id="5" w:name="_Toc155604065"/>
+      <w:r>
+        <w:rPr>
+          <w:rFonts w:ascii="Comic Sans MS" w:hAnsi="Comic Sans MS"/>
+          <w:b/>
+          <w:bCs/>
+          <w:color w:val="auto"/>
+        </w:rPr>
+        <w:lastRenderedPageBreak/>
+        <w:t>Outils nécessaires</w:t>
+      </w:r>
+      <w:bookmarkEnd w:id="3"/>
+      <w:bookmarkEnd w:id="4"/>
+      <w:bookmarkEnd w:id="5"/>
+    </w:p>
+    <w:p>
+      <w:r>
+        <w:t>Pour la réalisation du projet, j’ai utilisé les outils suivants :</w:t>
+      </w:r>
+    </w:p>
+    <w:p>
+      <w:pPr>
+        <w:pStyle w:val="Paragraphedeliste"/>
+        <w:numPr>
+          <w:ilvl w:val="0"/>
+          <w:numId w:val="4"/>
+        </w:numPr>
+      </w:pPr>
+      <w:r>
+        <w:t>Base de données :</w:t>
+      </w:r>
+    </w:p>
+    <w:p>
+      <w:pPr>
+        <w:pStyle w:val="Paragraphedeliste"/>
+        <w:numPr>
+          <w:ilvl w:val="1"/>
+          <w:numId w:val="4"/>
+        </w:numPr>
+      </w:pPr>
+      <w:r>
+        <w:t>MySQL</w:t>
+      </w:r>
+    </w:p>
+    <w:p>
+      <w:pPr>
+        <w:pStyle w:val="Paragraphedeliste"/>
+        <w:numPr>
+          <w:ilvl w:val="1"/>
+          <w:numId w:val="4"/>
+        </w:numPr>
+      </w:pPr>
+      <w:r>
+        <w:t>PHPMyAdmin</w:t>
+      </w:r>
+    </w:p>
+    <w:p>
+      <w:pPr>
+        <w:pStyle w:val="Paragraphedeliste"/>
+        <w:numPr>
+          <w:ilvl w:val="0"/>
+          <w:numId w:val="4"/>
+        </w:numPr>
+      </w:pPr>
+      <w:r>
+        <w:t>Logiciels :</w:t>
+      </w:r>
+    </w:p>
+    <w:p>
+      <w:pPr>
+        <w:pStyle w:val="Paragraphedeliste"/>
+        <w:numPr>
+          <w:ilvl w:val="1"/>
+          <w:numId w:val="4"/>
+        </w:numPr>
+      </w:pPr>
+      <w:r>
+        <w:t>Visual Studio Code</w:t>
+      </w:r>
+    </w:p>
+    <w:p>
+      <w:pPr>
+        <w:pStyle w:val="Paragraphedeliste"/>
+        <w:numPr>
+          <w:ilvl w:val="1"/>
+          <w:numId w:val="4"/>
+        </w:numPr>
+      </w:pPr>
+      <w:r>
+        <w:t>Workbench</w:t>
+      </w:r>
+    </w:p>
+    <w:p>
+      <w:pPr>
+        <w:pStyle w:val="Paragraphedeliste"/>
+        <w:numPr>
+          <w:ilvl w:val="1"/>
+          <w:numId w:val="4"/>
+        </w:numPr>
+      </w:pPr>
+      <w:r>
+        <w:t>Eclipse</w:t>
+      </w:r>
+    </w:p>
+    <w:p>
+      <w:pPr>
+        <w:pStyle w:val="Paragraphedeliste"/>
+        <w:numPr>
+          <w:ilvl w:val="0"/>
+          <w:numId w:val="4"/>
+        </w:numPr>
+      </w:pPr>
+      <w:r>
+        <w:t>Langages :</w:t>
+      </w:r>
+    </w:p>
+    <w:p>
+      <w:pPr>
+        <w:pStyle w:val="Paragraphedeliste"/>
+        <w:numPr>
+          <w:ilvl w:val="1"/>
+          <w:numId w:val="4"/>
+        </w:numPr>
+      </w:pPr>
+      <w:r>
+        <w:t>Java</w:t>
+      </w:r>
+    </w:p>
+    <w:p>
+      <w:pPr>
+        <w:pStyle w:val="Paragraphedeliste"/>
+        <w:numPr>
+          <w:ilvl w:val="0"/>
+          <w:numId w:val="4"/>
+        </w:numPr>
+      </w:pPr>
+      <w:r>
+        <w:t>Gestionnaire d’évolution</w:t>
+      </w:r>
+    </w:p>
+    <w:p>
+      <w:pPr>
+        <w:pStyle w:val="Paragraphedeliste"/>
+        <w:numPr>
+          <w:ilvl w:val="1"/>
+          <w:numId w:val="4"/>
+        </w:numPr>
+      </w:pPr>
+      <w:r>
+        <w:t>SVN</w:t>
+      </w:r>
       <w:r>
         <w:br w:type="page"/>
       </w:r>
@@ -402,37 +682,8 @@
           <w:color w:val="auto"/>
         </w:rPr>
       </w:pPr>
-      <w:bookmarkStart w:id="1" w:name="_Toc153926783"/>
-      <w:bookmarkEnd w:id="1"/>
-    </w:p>
-    <w:p>
-      <w:pPr>
-        <w:spacing w:after="160" w:line="259" w:lineRule="auto"/>
-        <w:jc w:val="left"/>
-        <w:rPr>
-          <w:rFonts w:asciiTheme="majorHAnsi" w:eastAsiaTheme="majorEastAsia" w:hAnsiTheme="majorHAnsi" w:cstheme="majorBidi"/>
-          <w:color w:val="0F4761" w:themeColor="accent1" w:themeShade="BF"/>
-          <w:sz w:val="40"/>
-          <w:szCs w:val="40"/>
-        </w:rPr>
-      </w:pPr>
-      <w:r>
-        <w:br w:type="page"/>
-      </w:r>
-    </w:p>
-    <w:p>
-      <w:pPr>
-        <w:pStyle w:val="Titre1"/>
-        <w:numPr>
-          <w:ilvl w:val="0"/>
-          <w:numId w:val="3"/>
-        </w:numPr>
-        <w:rPr>
-          <w:color w:val="auto"/>
-        </w:rPr>
-      </w:pPr>
-      <w:bookmarkStart w:id="2" w:name="_Toc153926784"/>
-      <w:bookmarkEnd w:id="2"/>
+      <w:bookmarkStart w:id="6" w:name="_Toc155604066"/>
+      <w:bookmarkEnd w:id="6"/>
     </w:p>
     <w:p/>
     <w:sectPr>
@@ -537,6 +788,119 @@
     </w:lvl>
   </w:abstractNum>
   <w:abstractNum w:abstractNumId="1" w15:restartNumberingAfterBreak="0">
+    <w:nsid w:val="5F2A1327"/>
+    <w:multiLevelType w:val="hybridMultilevel"/>
+    <w:tmpl w:val="4EBACD66"/>
+    <w:lvl w:ilvl="0" w:tplc="C3E6DB80">
+      <w:start w:val="3"/>
+      <w:numFmt w:val="bullet"/>
+      <w:lvlText w:val="-"/>
+      <w:lvlJc w:val="left"/>
+      <w:pPr>
+        <w:ind w:left="720" w:hanging="360"/>
+      </w:pPr>
+      <w:rPr>
+        <w:rFonts w:ascii="Arial" w:eastAsia="Times New Roman" w:hAnsi="Arial" w:cs="Arial" w:hint="default"/>
+      </w:rPr>
+    </w:lvl>
+    <w:lvl w:ilvl="1" w:tplc="040C0003">
+      <w:start w:val="1"/>
+      <w:numFmt w:val="bullet"/>
+      <w:lvlText w:val="o"/>
+      <w:lvlJc w:val="left"/>
+      <w:pPr>
+        <w:ind w:left="1440" w:hanging="360"/>
+      </w:pPr>
+      <w:rPr>
+        <w:rFonts w:ascii="Courier New" w:hAnsi="Courier New" w:cs="Courier New" w:hint="default"/>
+      </w:rPr>
+    </w:lvl>
+    <w:lvl w:ilvl="2" w:tplc="040C0005" w:tentative="1">
+      <w:start w:val="1"/>
+      <w:numFmt w:val="bullet"/>
+      <w:lvlText w:val=""/>
+      <w:lvlJc w:val="left"/>
+      <w:pPr>
+        <w:ind w:left="2160" w:hanging="360"/>
+      </w:pPr>
+      <w:rPr>
+        <w:rFonts w:ascii="Wingdings" w:hAnsi="Wingdings" w:hint="default"/>
+      </w:rPr>
+    </w:lvl>
+    <w:lvl w:ilvl="3" w:tplc="040C0001" w:tentative="1">
+      <w:start w:val="1"/>
+      <w:numFmt w:val="bullet"/>
+      <w:lvlText w:val=""/>
+      <w:lvlJc w:val="left"/>
+      <w:pPr>
+        <w:ind w:left="2880" w:hanging="360"/>
+      </w:pPr>
+      <w:rPr>
+        <w:rFonts w:ascii="Symbol" w:hAnsi="Symbol" w:hint="default"/>
+      </w:rPr>
+    </w:lvl>
+    <w:lvl w:ilvl="4" w:tplc="040C0003" w:tentative="1">
+      <w:start w:val="1"/>
+      <w:numFmt w:val="bullet"/>
+      <w:lvlText w:val="o"/>
+      <w:lvlJc w:val="left"/>
+      <w:pPr>
+        <w:ind w:left="3600" w:hanging="360"/>
+      </w:pPr>
+      <w:rPr>
+        <w:rFonts w:ascii="Courier New" w:hAnsi="Courier New" w:cs="Courier New" w:hint="default"/>
+      </w:rPr>
+    </w:lvl>
+    <w:lvl w:ilvl="5" w:tplc="040C0005" w:tentative="1">
+      <w:start w:val="1"/>
+      <w:numFmt w:val="bullet"/>
+      <w:lvlText w:val=""/>
+      <w:lvlJc w:val="left"/>
+      <w:pPr>
+        <w:ind w:left="4320" w:hanging="360"/>
+      </w:pPr>
+      <w:rPr>
+        <w:rFonts w:ascii="Wingdings" w:hAnsi="Wingdings" w:hint="default"/>
+      </w:rPr>
+    </w:lvl>
+    <w:lvl w:ilvl="6" w:tplc="040C0001" w:tentative="1">
+      <w:start w:val="1"/>
+      <w:numFmt w:val="bullet"/>
+      <w:lvlText w:val=""/>
+      <w:lvlJc w:val="left"/>
+      <w:pPr>
+        <w:ind w:left="5040" w:hanging="360"/>
+      </w:pPr>
+      <w:rPr>
+        <w:rFonts w:ascii="Symbol" w:hAnsi="Symbol" w:hint="default"/>
+      </w:rPr>
+    </w:lvl>
+    <w:lvl w:ilvl="7" w:tplc="040C0003" w:tentative="1">
+      <w:start w:val="1"/>
+      <w:numFmt w:val="bullet"/>
+      <w:lvlText w:val="o"/>
+      <w:lvlJc w:val="left"/>
+      <w:pPr>
+        <w:ind w:left="5760" w:hanging="360"/>
+      </w:pPr>
+      <w:rPr>
+        <w:rFonts w:ascii="Courier New" w:hAnsi="Courier New" w:cs="Courier New" w:hint="default"/>
+      </w:rPr>
+    </w:lvl>
+    <w:lvl w:ilvl="8" w:tplc="040C0005" w:tentative="1">
+      <w:start w:val="1"/>
+      <w:numFmt w:val="bullet"/>
+      <w:lvlText w:val=""/>
+      <w:lvlJc w:val="left"/>
+      <w:pPr>
+        <w:ind w:left="6480" w:hanging="360"/>
+      </w:pPr>
+      <w:rPr>
+        <w:rFonts w:ascii="Wingdings" w:hAnsi="Wingdings" w:hint="default"/>
+      </w:rPr>
+    </w:lvl>
+  </w:abstractNum>
+  <w:abstractNum w:abstractNumId="2" w15:restartNumberingAfterBreak="0">
     <w:nsid w:val="6D6C29A3"/>
     <w:multiLevelType w:val="hybridMultilevel"/>
     <w:tmpl w:val="BBF89B8E"/>
@@ -628,7 +992,7 @@
       </w:pPr>
     </w:lvl>
   </w:abstractNum>
-  <w:abstractNum w:abstractNumId="2" w15:restartNumberingAfterBreak="0">
+  <w:abstractNum w:abstractNumId="3" w15:restartNumberingAfterBreak="0">
     <w:nsid w:val="6F2A6290"/>
     <w:multiLevelType w:val="hybridMultilevel"/>
     <w:tmpl w:val="CF78E226"/>
@@ -715,13 +1079,16 @@
     </w:lvl>
   </w:abstractNum>
   <w:num w:numId="1" w16cid:durableId="66735298">
-    <w:abstractNumId w:val="2"/>
+    <w:abstractNumId w:val="3"/>
   </w:num>
   <w:num w:numId="2" w16cid:durableId="671569528">
-    <w:abstractNumId w:val="1"/>
+    <w:abstractNumId w:val="2"/>
   </w:num>
   <w:num w:numId="3" w16cid:durableId="633022316">
     <w:abstractNumId w:val="0"/>
+  </w:num>
+  <w:num w:numId="4" w16cid:durableId="1632397644">
+    <w:abstractNumId w:val="1"/>
   </w:num>
 </w:numbering>
 </file>

--- a/pdf/documentation_projet/GameCenter.docx
+++ b/pdf/documentation_projet/GameCenter.docx
@@ -148,7 +148,7 @@
       <w:r>
         <w:fldChar w:fldCharType="separate"/>
       </w:r>
-      <w:hyperlink w:anchor="_Toc155604064" w:history="1">
+      <w:hyperlink w:anchor="_Toc156828434" w:history="1">
         <w:r>
           <w:rPr>
             <w:rStyle w:val="Lienhypertexte"/>
@@ -200,7 +200,7 @@
             <w:noProof/>
             <w:webHidden/>
           </w:rPr>
-          <w:instrText xml:space="preserve"> PAGEREF _Toc155604064 \h </w:instrText>
+          <w:instrText xml:space="preserve"> PAGEREF _Toc156828434 \h </w:instrText>
         </w:r>
         <w:r>
           <w:rPr>
@@ -248,7 +248,7 @@
           <w14:ligatures w14:val="standardContextual"/>
         </w:rPr>
       </w:pPr>
-      <w:hyperlink w:anchor="_Toc155604065" w:history="1">
+      <w:hyperlink w:anchor="_Toc156828435" w:history="1">
         <w:r>
           <w:rPr>
             <w:rStyle w:val="Lienhypertexte"/>
@@ -300,7 +300,7 @@
             <w:noProof/>
             <w:webHidden/>
           </w:rPr>
-          <w:instrText xml:space="preserve"> PAGEREF _Toc155604065 \h </w:instrText>
+          <w:instrText xml:space="preserve"> PAGEREF _Toc156828435 \h </w:instrText>
         </w:r>
         <w:r>
           <w:rPr>
@@ -320,7 +320,7 @@
             <w:noProof/>
             <w:webHidden/>
           </w:rPr>
-          <w:t>4</w:t>
+          <w:t>5</w:t>
         </w:r>
         <w:r>
           <w:rPr>
@@ -335,6 +335,7 @@
       <w:pPr>
         <w:pStyle w:val="TM2"/>
         <w:tabs>
+          <w:tab w:val="left" w:pos="720"/>
           <w:tab w:val="right" w:leader="dot" w:pos="9062"/>
         </w:tabs>
         <w:rPr>
@@ -347,16 +348,41 @@
           <w14:ligatures w14:val="standardContextual"/>
         </w:rPr>
       </w:pPr>
-      <w:hyperlink w:anchor="_Toc155604066" w:history="1">
+      <w:hyperlink w:anchor="_Toc156828436" w:history="1">
         <w:r>
           <w:rPr>
             <w:rStyle w:val="Lienhypertexte"/>
+            <w:rFonts w:ascii="Comic Sans MS" w:hAnsi="Comic Sans MS"/>
+            <w:b/>
+            <w:bCs/>
             <w:noProof/>
           </w:rPr>
           <w:t>3</w:t>
         </w:r>
         <w:r>
           <w:rPr>
+            <w:rFonts w:asciiTheme="minorHAnsi" w:eastAsiaTheme="minorEastAsia" w:hAnsiTheme="minorHAnsi" w:cstheme="minorBidi"/>
+            <w:smallCaps w:val="0"/>
+            <w:noProof/>
+            <w:kern w:val="2"/>
+            <w:sz w:val="24"/>
+            <w:szCs w:val="24"/>
+            <w14:ligatures w14:val="standardContextual"/>
+          </w:rPr>
+          <w:tab/>
+        </w:r>
+        <w:r>
+          <w:rPr>
+            <w:rStyle w:val="Lienhypertexte"/>
+            <w:rFonts w:ascii="Comic Sans MS" w:hAnsi="Comic Sans MS"/>
+            <w:b/>
+            <w:bCs/>
+            <w:noProof/>
+          </w:rPr>
+          <w:t>Fonctions principales</w:t>
+        </w:r>
+        <w:r>
+          <w:rPr>
             <w:noProof/>
             <w:webHidden/>
           </w:rPr>
@@ -374,7 +400,7 @@
             <w:noProof/>
             <w:webHidden/>
           </w:rPr>
-          <w:instrText xml:space="preserve"> PAGEREF _Toc155604066 \h </w:instrText>
+          <w:instrText xml:space="preserve"> PAGEREF _Toc156828436 \h </w:instrText>
         </w:r>
         <w:r>
           <w:rPr>
@@ -394,7 +420,107 @@
             <w:noProof/>
             <w:webHidden/>
           </w:rPr>
-          <w:t>5</w:t>
+          <w:t>6</w:t>
+        </w:r>
+        <w:r>
+          <w:rPr>
+            <w:noProof/>
+            <w:webHidden/>
+          </w:rPr>
+          <w:fldChar w:fldCharType="end"/>
+        </w:r>
+      </w:hyperlink>
+    </w:p>
+    <w:p>
+      <w:pPr>
+        <w:pStyle w:val="TM2"/>
+        <w:tabs>
+          <w:tab w:val="left" w:pos="720"/>
+          <w:tab w:val="right" w:leader="dot" w:pos="9062"/>
+        </w:tabs>
+        <w:rPr>
+          <w:rFonts w:asciiTheme="minorHAnsi" w:eastAsiaTheme="minorEastAsia" w:hAnsiTheme="minorHAnsi" w:cstheme="minorBidi"/>
+          <w:smallCaps w:val="0"/>
+          <w:noProof/>
+          <w:kern w:val="2"/>
+          <w:sz w:val="24"/>
+          <w:szCs w:val="24"/>
+          <w14:ligatures w14:val="standardContextual"/>
+        </w:rPr>
+      </w:pPr>
+      <w:hyperlink w:anchor="_Toc156828437" w:history="1">
+        <w:r>
+          <w:rPr>
+            <w:rStyle w:val="Lienhypertexte"/>
+            <w:rFonts w:ascii="Comic Sans MS" w:hAnsi="Comic Sans MS"/>
+            <w:b/>
+            <w:bCs/>
+            <w:noProof/>
+          </w:rPr>
+          <w:t>4</w:t>
+        </w:r>
+        <w:r>
+          <w:rPr>
+            <w:rFonts w:asciiTheme="minorHAnsi" w:eastAsiaTheme="minorEastAsia" w:hAnsiTheme="minorHAnsi" w:cstheme="minorBidi"/>
+            <w:smallCaps w:val="0"/>
+            <w:noProof/>
+            <w:kern w:val="2"/>
+            <w:sz w:val="24"/>
+            <w:szCs w:val="24"/>
+            <w14:ligatures w14:val="standardContextual"/>
+          </w:rPr>
+          <w:tab/>
+        </w:r>
+        <w:r>
+          <w:rPr>
+            <w:rStyle w:val="Lienhypertexte"/>
+            <w:rFonts w:ascii="Comic Sans MS" w:hAnsi="Comic Sans MS"/>
+            <w:b/>
+            <w:bCs/>
+            <w:noProof/>
+          </w:rPr>
+          <w:t>Mes fonctions</w:t>
+        </w:r>
+        <w:r>
+          <w:rPr>
+            <w:noProof/>
+            <w:webHidden/>
+          </w:rPr>
+          <w:tab/>
+        </w:r>
+        <w:r>
+          <w:rPr>
+            <w:noProof/>
+            <w:webHidden/>
+          </w:rPr>
+          <w:fldChar w:fldCharType="begin"/>
+        </w:r>
+        <w:r>
+          <w:rPr>
+            <w:noProof/>
+            <w:webHidden/>
+          </w:rPr>
+          <w:instrText xml:space="preserve"> PAGEREF _Toc156828437 \h </w:instrText>
+        </w:r>
+        <w:r>
+          <w:rPr>
+            <w:noProof/>
+            <w:webHidden/>
+          </w:rPr>
+        </w:r>
+        <w:r>
+          <w:rPr>
+            <w:noProof/>
+            <w:webHidden/>
+          </w:rPr>
+          <w:fldChar w:fldCharType="separate"/>
+        </w:r>
+        <w:r>
+          <w:rPr>
+            <w:noProof/>
+            <w:webHidden/>
+          </w:rPr>
+          <w:t>7</w:t>
         </w:r>
         <w:r>
           <w:rPr>
@@ -445,7 +571,7 @@
       </w:pPr>
       <w:bookmarkStart w:id="0" w:name="_Toc155045971"/>
       <w:bookmarkStart w:id="1" w:name="_Toc155598845"/>
-      <w:bookmarkStart w:id="2" w:name="_Toc155604064"/>
+      <w:bookmarkStart w:id="2" w:name="_Toc156828434"/>
       <w:r>
         <w:rPr>
           <w:rFonts w:ascii="Comic Sans MS" w:hAnsi="Comic Sans MS"/>
@@ -471,19 +597,797 @@
         <w:t>ava Swing sous le modèle DAO.</w:t>
       </w:r>
     </w:p>
-    <w:p>
-      <w:r>
-        <w:t>J’ai développement avec mon groupe une application d’organisation de tournoi entre collègue d’entreprise chez MTB111.</w:t>
-      </w:r>
-    </w:p>
-    <w:p>
-      <w:r>
-        <w:t>Les tournois seront basés sur différents types de jeux comme les jeux de société, jeux vidéo, sports...</w:t>
-      </w:r>
-    </w:p>
-    <w:p>
-      <w:r>
-        <w:t>Avec cette application, on peut renforcer la cohésion d’équipe de travail et améliorer la qualité de vie au travail.</w:t>
+    <w:p/>
+    <w:p>
+      <w:pPr>
+        <w:rPr>
+          <w:rFonts w:cs="Arial"/>
+        </w:rPr>
+      </w:pPr>
+      <w:r>
+        <w:rPr>
+          <w:rFonts w:cs="Arial"/>
+        </w:rPr>
+        <w:t>Organisation de loisirs au sein de l’entreprise, type tournois de jeux vidéo/babyfoot/fléchettes/etc.… lors des pauses.</w:t>
+      </w:r>
+    </w:p>
+    <w:p>
+      <w:pPr>
+        <w:rPr>
+          <w:rFonts w:cs="Arial"/>
+        </w:rPr>
+      </w:pPr>
+    </w:p>
+    <w:p>
+      <w:pPr>
+        <w:rPr>
+          <w:rFonts w:eastAsia="Calibri" w:cs="Arial"/>
+        </w:rPr>
+      </w:pPr>
+      <w:r>
+        <w:rPr>
+          <w:rFonts w:eastAsia="Calibri" w:cs="Arial"/>
+        </w:rPr>
+        <w:t>Ce logiciel permet d’organiser des équipes ou un classement dans un but de divertissement lors des pauses dans un cadre non- professionnelle. Il va ravir tous les membres d’une équipe qui pourront s’amuser et se mettre d’accord rapidement et facilement autour d’une activité extra-professionnelle et vidéoludique. Cela permet une hausse du moral des membres de l’entreprise qui induit directement une diminution du stress et un gain de productivité, elle permet aussi d’améliorer l’esprit d’équipe et aide à créer des liens plus solides entre les salariés. L’entreprise gagnera aussi en réputation quant au bien être des salariés, ce logiciel trouve parfaitement sa place dans les entreprises du numérique, il est simple d’utilisation et peut se configurer aisément selon le choix de l’activité de divertissement.</w:t>
+      </w:r>
+    </w:p>
+    <w:p>
+      <w:pPr>
+        <w:rPr>
+          <w:rFonts w:eastAsia="Calibri" w:cs="Arial"/>
+        </w:rPr>
+      </w:pPr>
+    </w:p>
+    <w:p>
+      <w:pPr>
+        <w:rPr>
+          <w:rFonts w:ascii="Calibri" w:eastAsia="Calibri" w:hAnsi="Calibri" w:cs="Calibri"/>
+          <w:b/>
+          <w:color w:val="000000" w:themeColor="text1"/>
+        </w:rPr>
+      </w:pPr>
+      <w:r>
+        <w:rPr>
+          <w:rFonts w:ascii="Calibri" w:eastAsia="Calibri" w:hAnsi="Calibri" w:cs="Calibri"/>
+          <w:b/>
+          <w:color w:val="000000" w:themeColor="text1"/>
+          <w:u w:val="single"/>
+        </w:rPr>
+        <w:t>Loisir :</w:t>
+      </w:r>
+    </w:p>
+    <w:p>
+      <w:pPr>
+        <w:rPr>
+          <w:rFonts w:ascii="Calibri" w:eastAsia="Calibri" w:hAnsi="Calibri" w:cs="Calibri"/>
+          <w:color w:val="000000" w:themeColor="text1"/>
+        </w:rPr>
+      </w:pPr>
+    </w:p>
+    <w:tbl>
+      <w:tblPr>
+        <w:tblStyle w:val="Grilledutableau"/>
+        <w:tblW w:w="0" w:type="auto"/>
+        <w:tblLayout w:type="fixed"/>
+        <w:tblLook w:val="04A0" w:firstRow="1" w:lastRow="0" w:firstColumn="1" w:lastColumn="0" w:noHBand="0" w:noVBand="1"/>
+      </w:tblPr>
+      <w:tblGrid>
+        <w:gridCol w:w="4530"/>
+        <w:gridCol w:w="4530"/>
+      </w:tblGrid>
+      <w:tr>
+        <w:tc>
+          <w:tcPr>
+            <w:tcW w:w="4530" w:type="dxa"/>
+          </w:tcPr>
+          <w:p>
+            <w:pPr>
+              <w:spacing w:line="259" w:lineRule="auto"/>
+              <w:rPr>
+                <w:rFonts w:ascii="Calibri" w:eastAsia="Calibri" w:hAnsi="Calibri" w:cs="Calibri"/>
+              </w:rPr>
+            </w:pPr>
+            <w:r>
+              <w:rPr>
+                <w:rFonts w:ascii="Calibri" w:eastAsia="Calibri" w:hAnsi="Calibri" w:cs="Calibri"/>
+              </w:rPr>
+              <w:t>Enjeu</w:t>
+            </w:r>
+          </w:p>
+        </w:tc>
+        <w:tc>
+          <w:tcPr>
+            <w:tcW w:w="4530" w:type="dxa"/>
+          </w:tcPr>
+          <w:p>
+            <w:pPr>
+              <w:spacing w:line="259" w:lineRule="auto"/>
+              <w:rPr>
+                <w:rFonts w:ascii="Calibri" w:eastAsia="Calibri" w:hAnsi="Calibri" w:cs="Calibri"/>
+              </w:rPr>
+            </w:pPr>
+            <w:r>
+              <w:rPr>
+                <w:rFonts w:ascii="Calibri" w:eastAsia="Calibri" w:hAnsi="Calibri" w:cs="Calibri"/>
+              </w:rPr>
+              <w:t>Objectif</w:t>
+            </w:r>
+          </w:p>
+        </w:tc>
+      </w:tr>
+      <w:tr>
+        <w:trPr>
+          <w:trHeight w:val="885"/>
+        </w:trPr>
+        <w:tc>
+          <w:tcPr>
+            <w:tcW w:w="4530" w:type="dxa"/>
+          </w:tcPr>
+          <w:p>
+            <w:pPr>
+              <w:pStyle w:val="Paragraphedeliste"/>
+              <w:numPr>
+                <w:ilvl w:val="0"/>
+                <w:numId w:val="5"/>
+              </w:numPr>
+              <w:spacing w:line="259" w:lineRule="auto"/>
+              <w:jc w:val="left"/>
+              <w:rPr>
+                <w:rFonts w:ascii="Calibri" w:eastAsia="Calibri" w:hAnsi="Calibri" w:cs="Calibri"/>
+              </w:rPr>
+            </w:pPr>
+            <w:r>
+              <w:rPr>
+                <w:rFonts w:ascii="Calibri" w:eastAsia="Calibri" w:hAnsi="Calibri" w:cs="Calibri"/>
+              </w:rPr>
+              <w:t xml:space="preserve">Se mettre d’accord </w:t>
+            </w:r>
+          </w:p>
+          <w:p>
+            <w:pPr>
+              <w:pStyle w:val="Paragraphedeliste"/>
+              <w:numPr>
+                <w:ilvl w:val="0"/>
+                <w:numId w:val="5"/>
+              </w:numPr>
+              <w:spacing w:line="259" w:lineRule="auto"/>
+              <w:jc w:val="left"/>
+              <w:rPr>
+                <w:rFonts w:ascii="Calibri" w:eastAsia="Calibri" w:hAnsi="Calibri" w:cs="Calibri"/>
+              </w:rPr>
+            </w:pPr>
+            <w:r>
+              <w:rPr>
+                <w:rFonts w:ascii="Calibri" w:eastAsia="Calibri" w:hAnsi="Calibri" w:cs="Calibri"/>
+              </w:rPr>
+              <w:t xml:space="preserve">Bonheur au </w:t>
+            </w:r>
+            <w:r>
+              <w:rPr>
+                <w:rFonts w:ascii="Calibri" w:eastAsia="Calibri" w:hAnsi="Calibri" w:cs="Calibri"/>
+              </w:rPr>
+              <w:t>sein</w:t>
+            </w:r>
+            <w:r>
+              <w:rPr>
+                <w:rFonts w:ascii="Calibri" w:eastAsia="Calibri" w:hAnsi="Calibri" w:cs="Calibri"/>
+              </w:rPr>
+              <w:t xml:space="preserve"> de l’entreprise</w:t>
+            </w:r>
+          </w:p>
+          <w:p>
+            <w:pPr>
+              <w:pStyle w:val="Paragraphedeliste"/>
+              <w:numPr>
+                <w:ilvl w:val="0"/>
+                <w:numId w:val="5"/>
+              </w:numPr>
+              <w:spacing w:line="259" w:lineRule="auto"/>
+              <w:jc w:val="left"/>
+              <w:rPr>
+                <w:rFonts w:ascii="Calibri" w:eastAsia="Calibri" w:hAnsi="Calibri" w:cs="Calibri"/>
+              </w:rPr>
+            </w:pPr>
+            <w:r>
+              <w:rPr>
+                <w:rFonts w:ascii="Calibri" w:eastAsia="Calibri" w:hAnsi="Calibri" w:cs="Calibri"/>
+              </w:rPr>
+              <w:t>Organisation</w:t>
+            </w:r>
+          </w:p>
+        </w:tc>
+        <w:tc>
+          <w:tcPr>
+            <w:tcW w:w="4530" w:type="dxa"/>
+          </w:tcPr>
+          <w:p>
+            <w:pPr>
+              <w:pStyle w:val="Paragraphedeliste"/>
+              <w:numPr>
+                <w:ilvl w:val="0"/>
+                <w:numId w:val="5"/>
+              </w:numPr>
+              <w:spacing w:line="259" w:lineRule="auto"/>
+              <w:jc w:val="left"/>
+              <w:rPr>
+                <w:rFonts w:ascii="Calibri" w:eastAsia="Calibri" w:hAnsi="Calibri" w:cs="Calibri"/>
+              </w:rPr>
+            </w:pPr>
+            <w:r>
+              <w:rPr>
+                <w:rFonts w:ascii="Calibri" w:eastAsia="Calibri" w:hAnsi="Calibri" w:cs="Calibri"/>
+              </w:rPr>
+              <w:t xml:space="preserve">Crée des liens entre les </w:t>
+            </w:r>
+            <w:r>
+              <w:rPr>
+                <w:rFonts w:ascii="Calibri" w:eastAsia="Calibri" w:hAnsi="Calibri" w:cs="Calibri"/>
+              </w:rPr>
+              <w:t>employés</w:t>
+            </w:r>
+          </w:p>
+          <w:p>
+            <w:pPr>
+              <w:pStyle w:val="Paragraphedeliste"/>
+              <w:numPr>
+                <w:ilvl w:val="0"/>
+                <w:numId w:val="5"/>
+              </w:numPr>
+              <w:spacing w:line="259" w:lineRule="auto"/>
+              <w:jc w:val="left"/>
+              <w:rPr>
+                <w:rFonts w:ascii="Calibri" w:eastAsia="Calibri" w:hAnsi="Calibri" w:cs="Calibri"/>
+              </w:rPr>
+            </w:pPr>
+            <w:r>
+              <w:rPr>
+                <w:rFonts w:ascii="Calibri" w:eastAsia="Calibri" w:hAnsi="Calibri" w:cs="Calibri"/>
+              </w:rPr>
+              <w:t xml:space="preserve">Esprit </w:t>
+            </w:r>
+            <w:r>
+              <w:rPr>
+                <w:rFonts w:ascii="Calibri" w:eastAsia="Calibri" w:hAnsi="Calibri" w:cs="Calibri"/>
+              </w:rPr>
+              <w:t>compétitif</w:t>
+            </w:r>
+          </w:p>
+          <w:p>
+            <w:pPr>
+              <w:pStyle w:val="Paragraphedeliste"/>
+              <w:numPr>
+                <w:ilvl w:val="0"/>
+                <w:numId w:val="5"/>
+              </w:numPr>
+              <w:spacing w:line="259" w:lineRule="auto"/>
+              <w:jc w:val="left"/>
+              <w:rPr>
+                <w:rFonts w:ascii="Calibri" w:eastAsia="Calibri" w:hAnsi="Calibri" w:cs="Calibri"/>
+              </w:rPr>
+            </w:pPr>
+            <w:r>
+              <w:rPr>
+                <w:rFonts w:ascii="Calibri" w:eastAsia="Calibri" w:hAnsi="Calibri" w:cs="Calibri"/>
+              </w:rPr>
+              <w:t xml:space="preserve">Travail </w:t>
+            </w:r>
+            <w:r>
+              <w:rPr>
+                <w:rFonts w:ascii="Calibri" w:eastAsia="Calibri" w:hAnsi="Calibri" w:cs="Calibri"/>
+              </w:rPr>
+              <w:t>d’équipe</w:t>
+            </w:r>
+          </w:p>
+          <w:p>
+            <w:pPr>
+              <w:pStyle w:val="Paragraphedeliste"/>
+              <w:numPr>
+                <w:ilvl w:val="0"/>
+                <w:numId w:val="5"/>
+              </w:numPr>
+              <w:spacing w:line="259" w:lineRule="auto"/>
+              <w:jc w:val="left"/>
+              <w:rPr>
+                <w:rFonts w:ascii="Calibri" w:eastAsia="Calibri" w:hAnsi="Calibri" w:cs="Calibri"/>
+              </w:rPr>
+            </w:pPr>
+            <w:r>
+              <w:rPr>
+                <w:rFonts w:ascii="Calibri" w:eastAsia="Calibri" w:hAnsi="Calibri" w:cs="Calibri"/>
+              </w:rPr>
+              <w:t>Bien</w:t>
+            </w:r>
+            <w:r>
+              <w:rPr>
+                <w:rFonts w:ascii="Calibri" w:eastAsia="Calibri" w:hAnsi="Calibri" w:cs="Calibri"/>
+              </w:rPr>
+              <w:t xml:space="preserve">-être </w:t>
+            </w:r>
+            <w:r>
+              <w:rPr>
+                <w:rFonts w:ascii="Calibri" w:eastAsia="Calibri" w:hAnsi="Calibri" w:cs="Calibri"/>
+              </w:rPr>
+              <w:t>des employés</w:t>
+            </w:r>
+          </w:p>
+        </w:tc>
+      </w:tr>
+      <w:tr>
+        <w:tc>
+          <w:tcPr>
+            <w:tcW w:w="4530" w:type="dxa"/>
+          </w:tcPr>
+          <w:p>
+            <w:pPr>
+              <w:spacing w:line="259" w:lineRule="auto"/>
+              <w:rPr>
+                <w:rFonts w:ascii="Calibri" w:eastAsia="Calibri" w:hAnsi="Calibri" w:cs="Calibri"/>
+              </w:rPr>
+            </w:pPr>
+            <w:r>
+              <w:rPr>
+                <w:rFonts w:ascii="Calibri" w:eastAsia="Calibri" w:hAnsi="Calibri" w:cs="Calibri"/>
+              </w:rPr>
+              <w:t>Cible et impacts</w:t>
+            </w:r>
+          </w:p>
+        </w:tc>
+        <w:tc>
+          <w:tcPr>
+            <w:tcW w:w="4530" w:type="dxa"/>
+          </w:tcPr>
+          <w:p>
+            <w:pPr>
+              <w:spacing w:line="259" w:lineRule="auto"/>
+              <w:rPr>
+                <w:rFonts w:ascii="Calibri" w:eastAsia="Calibri" w:hAnsi="Calibri" w:cs="Calibri"/>
+              </w:rPr>
+            </w:pPr>
+            <w:r>
+              <w:rPr>
+                <w:rFonts w:ascii="Calibri" w:eastAsia="Calibri" w:hAnsi="Calibri" w:cs="Calibri"/>
+              </w:rPr>
+              <w:t>Résultats Attendus</w:t>
+            </w:r>
+          </w:p>
+        </w:tc>
+      </w:tr>
+      <w:tr>
+        <w:tc>
+          <w:tcPr>
+            <w:tcW w:w="4530" w:type="dxa"/>
+          </w:tcPr>
+          <w:p>
+            <w:pPr>
+              <w:pStyle w:val="Paragraphedeliste"/>
+              <w:numPr>
+                <w:ilvl w:val="0"/>
+                <w:numId w:val="5"/>
+              </w:numPr>
+              <w:spacing w:line="259" w:lineRule="auto"/>
+              <w:jc w:val="left"/>
+              <w:rPr>
+                <w:rFonts w:ascii="Calibri" w:eastAsia="Calibri" w:hAnsi="Calibri" w:cs="Calibri"/>
+              </w:rPr>
+            </w:pPr>
+            <w:r>
+              <w:rPr>
+                <w:rFonts w:ascii="Calibri" w:eastAsia="Calibri" w:hAnsi="Calibri" w:cs="Calibri"/>
+              </w:rPr>
+              <w:t>Employés</w:t>
+            </w:r>
+            <w:r>
+              <w:rPr>
+                <w:rFonts w:ascii="Calibri" w:eastAsia="Calibri" w:hAnsi="Calibri" w:cs="Calibri"/>
+              </w:rPr>
+              <w:t xml:space="preserve"> de l’entreprise</w:t>
+            </w:r>
+          </w:p>
+        </w:tc>
+        <w:tc>
+          <w:tcPr>
+            <w:tcW w:w="4530" w:type="dxa"/>
+          </w:tcPr>
+          <w:p>
+            <w:pPr>
+              <w:pStyle w:val="Paragraphedeliste"/>
+              <w:numPr>
+                <w:ilvl w:val="0"/>
+                <w:numId w:val="5"/>
+              </w:numPr>
+              <w:spacing w:line="259" w:lineRule="auto"/>
+              <w:jc w:val="left"/>
+              <w:rPr>
+                <w:rFonts w:ascii="Calibri" w:eastAsia="Calibri" w:hAnsi="Calibri" w:cs="Calibri"/>
+              </w:rPr>
+            </w:pPr>
+            <w:r>
+              <w:rPr>
+                <w:rFonts w:ascii="Calibri" w:eastAsia="Calibri" w:hAnsi="Calibri" w:cs="Calibri"/>
+              </w:rPr>
+              <w:t>Diminution du stress</w:t>
+            </w:r>
+          </w:p>
+          <w:p>
+            <w:pPr>
+              <w:pStyle w:val="Paragraphedeliste"/>
+              <w:numPr>
+                <w:ilvl w:val="0"/>
+                <w:numId w:val="5"/>
+              </w:numPr>
+              <w:spacing w:line="259" w:lineRule="auto"/>
+              <w:jc w:val="left"/>
+              <w:rPr>
+                <w:rFonts w:ascii="Calibri" w:eastAsia="Calibri" w:hAnsi="Calibri" w:cs="Calibri"/>
+              </w:rPr>
+            </w:pPr>
+            <w:r>
+              <w:rPr>
+                <w:rFonts w:ascii="Calibri" w:eastAsia="Calibri" w:hAnsi="Calibri" w:cs="Calibri"/>
+              </w:rPr>
+              <w:t>Gain de productivité</w:t>
+            </w:r>
+          </w:p>
+          <w:p>
+            <w:pPr>
+              <w:pStyle w:val="Paragraphedeliste"/>
+              <w:numPr>
+                <w:ilvl w:val="0"/>
+                <w:numId w:val="5"/>
+              </w:numPr>
+              <w:spacing w:line="259" w:lineRule="auto"/>
+              <w:jc w:val="left"/>
+              <w:rPr>
+                <w:rFonts w:ascii="Calibri" w:eastAsia="Calibri" w:hAnsi="Calibri" w:cs="Calibri"/>
+              </w:rPr>
+            </w:pPr>
+            <w:r>
+              <w:rPr>
+                <w:rFonts w:ascii="Calibri" w:eastAsia="Calibri" w:hAnsi="Calibri" w:cs="Calibri"/>
+              </w:rPr>
+              <w:t>Esprit d’équipe</w:t>
+            </w:r>
+          </w:p>
+          <w:p>
+            <w:pPr>
+              <w:pStyle w:val="Paragraphedeliste"/>
+              <w:numPr>
+                <w:ilvl w:val="0"/>
+                <w:numId w:val="5"/>
+              </w:numPr>
+              <w:spacing w:line="259" w:lineRule="auto"/>
+              <w:jc w:val="left"/>
+              <w:rPr>
+                <w:rFonts w:ascii="Calibri" w:eastAsia="Calibri" w:hAnsi="Calibri" w:cs="Calibri"/>
+              </w:rPr>
+            </w:pPr>
+            <w:r>
+              <w:rPr>
+                <w:rFonts w:ascii="Calibri" w:eastAsia="Calibri" w:hAnsi="Calibri" w:cs="Calibri"/>
+              </w:rPr>
+              <w:t>Gain de réputation de l’entreprise</w:t>
+            </w:r>
+          </w:p>
+          <w:p>
+            <w:pPr>
+              <w:pStyle w:val="Paragraphedeliste"/>
+              <w:numPr>
+                <w:ilvl w:val="0"/>
+                <w:numId w:val="5"/>
+              </w:numPr>
+              <w:spacing w:line="259" w:lineRule="auto"/>
+              <w:jc w:val="left"/>
+              <w:rPr>
+                <w:rFonts w:ascii="Calibri" w:eastAsia="Calibri" w:hAnsi="Calibri" w:cs="Calibri"/>
+              </w:rPr>
+            </w:pPr>
+            <w:r>
+              <w:rPr>
+                <w:rFonts w:ascii="Calibri" w:eastAsia="Calibri" w:hAnsi="Calibri" w:cs="Calibri"/>
+              </w:rPr>
+              <w:t>Meilleure ambiance au travail</w:t>
+            </w:r>
+          </w:p>
+        </w:tc>
+      </w:tr>
+    </w:tbl>
+    <w:p/>
+    <w:p>
+      <w:pPr>
+        <w:rPr>
+          <w:rFonts w:ascii="Calibri" w:eastAsia="Calibri" w:hAnsi="Calibri" w:cs="Calibri"/>
+          <w:b/>
+          <w:bCs/>
+          <w:color w:val="000000" w:themeColor="text1"/>
+          <w:szCs w:val="24"/>
+        </w:rPr>
+      </w:pPr>
+      <w:r>
+        <w:rPr>
+          <w:rFonts w:ascii="Calibri" w:eastAsia="Calibri" w:hAnsi="Calibri" w:cs="Calibri"/>
+          <w:b/>
+          <w:bCs/>
+          <w:color w:val="000000" w:themeColor="text1"/>
+          <w:szCs w:val="24"/>
+        </w:rPr>
+        <w:t>ENJEUX :</w:t>
+      </w:r>
+    </w:p>
+    <w:p>
+      <w:pPr>
+        <w:rPr>
+          <w:rFonts w:ascii="Calibri" w:eastAsia="Calibri" w:hAnsi="Calibri" w:cs="Calibri"/>
+          <w:color w:val="000000" w:themeColor="text1"/>
+        </w:rPr>
+      </w:pPr>
+      <w:r>
+        <w:rPr>
+          <w:rFonts w:ascii="Calibri" w:eastAsia="Calibri" w:hAnsi="Calibri" w:cs="Calibri"/>
+          <w:color w:val="000000" w:themeColor="text1"/>
+        </w:rPr>
+        <w:t>1/ L’enjeu de l’application permettra aux employés de se mettre plus facilement d’accord sur des projets professionnels</w:t>
+      </w:r>
+    </w:p>
+    <w:p>
+      <w:pPr>
+        <w:rPr>
+          <w:rFonts w:ascii="Calibri" w:eastAsia="Calibri" w:hAnsi="Calibri" w:cs="Calibri"/>
+          <w:color w:val="000000" w:themeColor="text1"/>
+        </w:rPr>
+      </w:pPr>
+      <w:r>
+        <w:rPr>
+          <w:rFonts w:ascii="Calibri" w:eastAsia="Calibri" w:hAnsi="Calibri" w:cs="Calibri"/>
+          <w:color w:val="000000" w:themeColor="text1"/>
+        </w:rPr>
+        <w:t>2/ L’enjeu de l’application permettra de mettre une bonne ambiance au sein de l’entreprise</w:t>
+      </w:r>
+    </w:p>
+    <w:p>
+      <w:pPr>
+        <w:rPr>
+          <w:rFonts w:ascii="Calibri" w:eastAsia="Calibri" w:hAnsi="Calibri" w:cs="Calibri"/>
+          <w:color w:val="000000" w:themeColor="text1"/>
+        </w:rPr>
+      </w:pPr>
+      <w:r>
+        <w:rPr>
+          <w:rFonts w:ascii="Calibri" w:eastAsia="Calibri" w:hAnsi="Calibri" w:cs="Calibri"/>
+          <w:color w:val="000000" w:themeColor="text1"/>
+        </w:rPr>
+        <w:t>3/ L’enjeu de l’application permettra aux employés de s’organiser plus efficacement</w:t>
+      </w:r>
+    </w:p>
+    <w:p>
+      <w:pPr>
+        <w:rPr>
+          <w:rFonts w:ascii="Calibri" w:eastAsia="Calibri" w:hAnsi="Calibri" w:cs="Calibri"/>
+          <w:color w:val="000000" w:themeColor="text1"/>
+        </w:rPr>
+      </w:pPr>
+    </w:p>
+    <w:p>
+      <w:pPr>
+        <w:rPr>
+          <w:rFonts w:ascii="Calibri" w:eastAsia="Calibri" w:hAnsi="Calibri" w:cs="Calibri"/>
+          <w:b/>
+          <w:bCs/>
+          <w:color w:val="000000" w:themeColor="text1"/>
+          <w:szCs w:val="24"/>
+        </w:rPr>
+      </w:pPr>
+      <w:r>
+        <w:rPr>
+          <w:rFonts w:ascii="Calibri" w:eastAsia="Calibri" w:hAnsi="Calibri" w:cs="Calibri"/>
+          <w:b/>
+          <w:bCs/>
+          <w:color w:val="000000" w:themeColor="text1"/>
+          <w:szCs w:val="24"/>
+        </w:rPr>
+        <w:t>OBJECTIF :</w:t>
+      </w:r>
+    </w:p>
+    <w:p>
+      <w:pPr>
+        <w:rPr>
+          <w:rFonts w:ascii="Calibri" w:eastAsia="Calibri" w:hAnsi="Calibri" w:cs="Calibri"/>
+          <w:color w:val="000000" w:themeColor="text1"/>
+        </w:rPr>
+      </w:pPr>
+      <w:r>
+        <w:rPr>
+          <w:rFonts w:ascii="Calibri" w:eastAsia="Calibri" w:hAnsi="Calibri" w:cs="Calibri"/>
+          <w:color w:val="000000" w:themeColor="text1"/>
+        </w:rPr>
+        <w:t>1/ L’objectif est de créer des liens entre tous les employés de l’entreprise et ainsi développer la cohésion d’équipe</w:t>
+      </w:r>
+    </w:p>
+    <w:p>
+      <w:pPr>
+        <w:rPr>
+          <w:rFonts w:ascii="Calibri" w:eastAsia="Calibri" w:hAnsi="Calibri" w:cs="Calibri"/>
+          <w:color w:val="000000" w:themeColor="text1"/>
+        </w:rPr>
+      </w:pPr>
+      <w:r>
+        <w:rPr>
+          <w:rFonts w:ascii="Calibri" w:eastAsia="Calibri" w:hAnsi="Calibri" w:cs="Calibri"/>
+          <w:color w:val="000000" w:themeColor="text1"/>
+        </w:rPr>
+        <w:t>2/ L’objectif est d’apporter un esprit compétitif aux employés</w:t>
+      </w:r>
+    </w:p>
+    <w:p>
+      <w:pPr>
+        <w:rPr>
+          <w:rFonts w:ascii="Calibri" w:eastAsia="Calibri" w:hAnsi="Calibri" w:cs="Calibri"/>
+          <w:color w:val="000000" w:themeColor="text1"/>
+        </w:rPr>
+      </w:pPr>
+      <w:r>
+        <w:rPr>
+          <w:rFonts w:ascii="Calibri" w:eastAsia="Calibri" w:hAnsi="Calibri" w:cs="Calibri"/>
+          <w:color w:val="000000" w:themeColor="text1"/>
+        </w:rPr>
+        <w:t>3/ L’objectif est d’améliorer le travail d’équipe sur les projets communs</w:t>
+      </w:r>
+    </w:p>
+    <w:p>
+      <w:pPr>
+        <w:rPr>
+          <w:rFonts w:ascii="Calibri" w:eastAsia="Calibri" w:hAnsi="Calibri" w:cs="Calibri"/>
+          <w:color w:val="000000" w:themeColor="text1"/>
+        </w:rPr>
+      </w:pPr>
+      <w:r>
+        <w:rPr>
+          <w:rFonts w:ascii="Calibri" w:eastAsia="Calibri" w:hAnsi="Calibri" w:cs="Calibri"/>
+          <w:color w:val="000000" w:themeColor="text1"/>
+        </w:rPr>
+        <w:t>4/ L’objectif est d’accroître le bien-être des employés au sein de l’entreprise</w:t>
+      </w:r>
+    </w:p>
+    <w:p>
+      <w:pPr>
+        <w:rPr>
+          <w:rFonts w:ascii="Calibri" w:eastAsia="Calibri" w:hAnsi="Calibri" w:cs="Calibri"/>
+          <w:color w:val="000000" w:themeColor="text1"/>
+        </w:rPr>
+      </w:pPr>
+    </w:p>
+    <w:p>
+      <w:pPr>
+        <w:rPr>
+          <w:rFonts w:ascii="Calibri" w:eastAsia="Calibri" w:hAnsi="Calibri" w:cs="Calibri"/>
+          <w:b/>
+          <w:bCs/>
+          <w:color w:val="000000" w:themeColor="text1"/>
+          <w:szCs w:val="24"/>
+        </w:rPr>
+      </w:pPr>
+      <w:r>
+        <w:rPr>
+          <w:rFonts w:ascii="Calibri" w:eastAsia="Calibri" w:hAnsi="Calibri" w:cs="Calibri"/>
+          <w:b/>
+          <w:bCs/>
+          <w:color w:val="000000" w:themeColor="text1"/>
+          <w:szCs w:val="24"/>
+        </w:rPr>
+        <w:t>CIBLE :</w:t>
+      </w:r>
+    </w:p>
+    <w:p>
+      <w:pPr>
+        <w:rPr>
+          <w:rFonts w:ascii="Calibri" w:eastAsia="Calibri" w:hAnsi="Calibri" w:cs="Calibri"/>
+          <w:color w:val="000000" w:themeColor="text1"/>
+        </w:rPr>
+      </w:pPr>
+      <w:r>
+        <w:rPr>
+          <w:rFonts w:ascii="Calibri" w:eastAsia="Calibri" w:hAnsi="Calibri" w:cs="Calibri"/>
+          <w:color w:val="000000" w:themeColor="text1"/>
+        </w:rPr>
+        <w:lastRenderedPageBreak/>
+        <w:t xml:space="preserve">1/ Les cibles de cette application sont les employés de l’entreprise </w:t>
+      </w:r>
+    </w:p>
+    <w:p>
+      <w:pPr>
+        <w:rPr>
+          <w:rFonts w:ascii="Calibri" w:eastAsia="Calibri" w:hAnsi="Calibri" w:cs="Calibri"/>
+          <w:color w:val="000000" w:themeColor="text1"/>
+        </w:rPr>
+      </w:pPr>
+    </w:p>
+    <w:p>
+      <w:pPr>
+        <w:rPr>
+          <w:rFonts w:ascii="Calibri" w:eastAsia="Calibri" w:hAnsi="Calibri" w:cs="Calibri"/>
+          <w:b/>
+          <w:bCs/>
+          <w:color w:val="000000" w:themeColor="text1"/>
+          <w:szCs w:val="24"/>
+        </w:rPr>
+      </w:pPr>
+      <w:r>
+        <w:rPr>
+          <w:rFonts w:ascii="Calibri" w:eastAsia="Calibri" w:hAnsi="Calibri" w:cs="Calibri"/>
+          <w:b/>
+          <w:bCs/>
+          <w:color w:val="000000" w:themeColor="text1"/>
+          <w:szCs w:val="24"/>
+        </w:rPr>
+        <w:t>RESULTATS ATTENDUS :</w:t>
+      </w:r>
+    </w:p>
+    <w:p>
+      <w:pPr>
+        <w:rPr>
+          <w:rFonts w:ascii="Calibri" w:eastAsia="Calibri" w:hAnsi="Calibri" w:cs="Calibri"/>
+          <w:color w:val="000000" w:themeColor="text1"/>
+        </w:rPr>
+      </w:pPr>
+      <w:r>
+        <w:rPr>
+          <w:rFonts w:ascii="Calibri" w:eastAsia="Calibri" w:hAnsi="Calibri" w:cs="Calibri"/>
+          <w:color w:val="000000" w:themeColor="text1"/>
+        </w:rPr>
+        <w:t>1/ Le résultat sera une diminution du stress des employés sera un résultat de cette application</w:t>
+      </w:r>
+    </w:p>
+    <w:p>
+      <w:pPr>
+        <w:rPr>
+          <w:rFonts w:ascii="Calibri" w:eastAsia="Calibri" w:hAnsi="Calibri" w:cs="Calibri"/>
+          <w:color w:val="000000" w:themeColor="text1"/>
+        </w:rPr>
+      </w:pPr>
+      <w:r>
+        <w:rPr>
+          <w:rFonts w:ascii="Calibri" w:eastAsia="Calibri" w:hAnsi="Calibri" w:cs="Calibri"/>
+          <w:color w:val="000000" w:themeColor="text1"/>
+        </w:rPr>
+        <w:t>2/ Le résultat sera un gain de productivité de la part des employés sur les projets de l’entreprise</w:t>
+      </w:r>
+    </w:p>
+    <w:p>
+      <w:pPr>
+        <w:rPr>
+          <w:rFonts w:ascii="Calibri" w:eastAsia="Calibri" w:hAnsi="Calibri" w:cs="Calibri"/>
+          <w:color w:val="000000" w:themeColor="text1"/>
+        </w:rPr>
+      </w:pPr>
+      <w:r>
+        <w:rPr>
+          <w:rFonts w:ascii="Calibri" w:eastAsia="Calibri" w:hAnsi="Calibri" w:cs="Calibri"/>
+          <w:color w:val="000000" w:themeColor="text1"/>
+        </w:rPr>
+        <w:t>3 / Le résultat sera qu’un meilleur esprit d’équipe sera présent chez chaque employé</w:t>
+      </w:r>
+    </w:p>
+    <w:p>
+      <w:pPr>
+        <w:rPr>
+          <w:rFonts w:ascii="Calibri" w:eastAsia="Calibri" w:hAnsi="Calibri" w:cs="Calibri"/>
+          <w:color w:val="000000" w:themeColor="text1"/>
+        </w:rPr>
+      </w:pPr>
+      <w:r>
+        <w:rPr>
+          <w:rFonts w:ascii="Calibri" w:eastAsia="Calibri" w:hAnsi="Calibri" w:cs="Calibri"/>
+          <w:color w:val="000000" w:themeColor="text1"/>
+        </w:rPr>
+        <w:t>4/ Le résultat sera que l’entreprise gagnera en réputation grâce à la hausse de bien être des employés et d’une productivité accrue</w:t>
+      </w:r>
+    </w:p>
+    <w:p>
+      <w:r>
+        <w:rPr>
+          <w:rFonts w:ascii="Calibri" w:eastAsia="Calibri" w:hAnsi="Calibri" w:cs="Calibri"/>
+          <w:color w:val="000000" w:themeColor="text1"/>
+        </w:rPr>
+        <w:t>5/ Le résultat sera que l’ambiance dans l’entreprise s’en retrouvera bien meilleure et les employés seront donc plus motivés à venir travailler</w:t>
       </w:r>
     </w:p>
     <w:p>
@@ -516,7 +1420,7 @@
       </w:pPr>
       <w:bookmarkStart w:id="3" w:name="_Toc155045972"/>
       <w:bookmarkStart w:id="4" w:name="_Toc155598846"/>
-      <w:bookmarkStart w:id="5" w:name="_Toc155604065"/>
+      <w:bookmarkStart w:id="5" w:name="_Toc156828435"/>
       <w:r>
         <w:rPr>
           <w:rFonts w:ascii="Comic Sans MS" w:hAnsi="Comic Sans MS"/>
@@ -679,13 +1583,497 @@
           <w:numId w:val="3"/>
         </w:numPr>
         <w:rPr>
+          <w:rFonts w:ascii="Comic Sans MS" w:hAnsi="Comic Sans MS"/>
+          <w:b/>
+          <w:bCs/>
           <w:color w:val="auto"/>
         </w:rPr>
       </w:pPr>
-      <w:bookmarkStart w:id="6" w:name="_Toc155604066"/>
+      <w:bookmarkStart w:id="6" w:name="_Toc156828436"/>
+      <w:r>
+        <w:rPr>
+          <w:rFonts w:ascii="Comic Sans MS" w:hAnsi="Comic Sans MS"/>
+          <w:b/>
+          <w:bCs/>
+          <w:color w:val="auto"/>
+        </w:rPr>
+        <w:lastRenderedPageBreak/>
+        <w:t>Fonctions principales</w:t>
+      </w:r>
       <w:bookmarkEnd w:id="6"/>
     </w:p>
-    <w:p/>
+    <w:p>
+      <w:r>
+        <w:t>L’application « </w:t>
+      </w:r>
+      <w:proofErr w:type="spellStart"/>
+      <w:r>
+        <w:t>GameCenter</w:t>
+      </w:r>
+      <w:proofErr w:type="spellEnd"/>
+      <w:r>
+        <w:t> » comprend les fonctionnalités principales suivantes :</w:t>
+      </w:r>
+    </w:p>
+    <w:p>
+      <w:pPr>
+        <w:pStyle w:val="Paragraphedeliste"/>
+        <w:numPr>
+          <w:ilvl w:val="0"/>
+          <w:numId w:val="4"/>
+        </w:numPr>
+      </w:pPr>
+      <w:r>
+        <w:t>Connexion :</w:t>
+      </w:r>
+      <w:r>
+        <w:t xml:space="preserve"> </w:t>
+      </w:r>
+      <w:r>
+        <w:t>L</w:t>
+      </w:r>
+      <w:r>
+        <w:t xml:space="preserve">’utilisateur peut se </w:t>
+      </w:r>
+      <w:proofErr w:type="gramStart"/>
+      <w:r>
+        <w:t>connecté</w:t>
+      </w:r>
+      <w:proofErr w:type="gramEnd"/>
+      <w:r>
+        <w:t xml:space="preserve"> avec son compte</w:t>
+      </w:r>
+      <w:r>
+        <w:t xml:space="preserve"> à l’application.</w:t>
+      </w:r>
+    </w:p>
+    <w:p>
+      <w:pPr>
+        <w:pStyle w:val="Paragraphedeliste"/>
+        <w:numPr>
+          <w:ilvl w:val="0"/>
+          <w:numId w:val="4"/>
+        </w:numPr>
+      </w:pPr>
+      <w:r>
+        <w:t>Inscription :</w:t>
+      </w:r>
+      <w:r>
+        <w:t xml:space="preserve"> Un utilisateur peut s’inscrire en créant un compte</w:t>
+      </w:r>
+      <w:r>
+        <w:t>.</w:t>
+      </w:r>
+    </w:p>
+    <w:p>
+      <w:pPr>
+        <w:pStyle w:val="Paragraphedeliste"/>
+        <w:numPr>
+          <w:ilvl w:val="0"/>
+          <w:numId w:val="4"/>
+        </w:numPr>
+      </w:pPr>
+      <w:r>
+        <w:t>Profil utilisateur :</w:t>
+      </w:r>
+      <w:r>
+        <w:t xml:space="preserve"> On peut modifier les informations de son compte.</w:t>
+      </w:r>
+    </w:p>
+    <w:p>
+      <w:pPr>
+        <w:pStyle w:val="Paragraphedeliste"/>
+        <w:numPr>
+          <w:ilvl w:val="0"/>
+          <w:numId w:val="4"/>
+        </w:numPr>
+      </w:pPr>
+      <w:r>
+        <w:t>Gestion</w:t>
+      </w:r>
+      <w:r>
+        <w:t xml:space="preserve"> des </w:t>
+      </w:r>
+      <w:r>
+        <w:t>utilisateur</w:t>
+      </w:r>
+      <w:r>
+        <w:t>s</w:t>
+      </w:r>
+      <w:r>
+        <w:t> :</w:t>
+      </w:r>
+      <w:r>
+        <w:t xml:space="preserve"> </w:t>
+      </w:r>
+      <w:r>
+        <w:t xml:space="preserve">Afficher la liste des utilisateurs </w:t>
+      </w:r>
+      <w:r>
+        <w:t>accessible qu’avec un compte administrateur</w:t>
+      </w:r>
+      <w:r>
+        <w:t xml:space="preserve"> avec les options suivantes :</w:t>
+      </w:r>
+    </w:p>
+    <w:p>
+      <w:pPr>
+        <w:pStyle w:val="Paragraphedeliste"/>
+        <w:numPr>
+          <w:ilvl w:val="1"/>
+          <w:numId w:val="4"/>
+        </w:numPr>
+      </w:pPr>
+      <w:r>
+        <w:t xml:space="preserve">Modification </w:t>
+      </w:r>
+      <w:r>
+        <w:t xml:space="preserve">des informations et du rôle </w:t>
+      </w:r>
+      <w:r>
+        <w:t>d’un utilisateur</w:t>
+      </w:r>
+    </w:p>
+    <w:p>
+      <w:pPr>
+        <w:pStyle w:val="Paragraphedeliste"/>
+        <w:numPr>
+          <w:ilvl w:val="1"/>
+          <w:numId w:val="4"/>
+        </w:numPr>
+      </w:pPr>
+      <w:r>
+        <w:t>Suppression d’un utilisateur</w:t>
+      </w:r>
+    </w:p>
+    <w:p>
+      <w:pPr>
+        <w:pStyle w:val="Paragraphedeliste"/>
+        <w:numPr>
+          <w:ilvl w:val="0"/>
+          <w:numId w:val="4"/>
+        </w:numPr>
+      </w:pPr>
+      <w:r>
+        <w:t>Liste des tournois</w:t>
+      </w:r>
+      <w:r>
+        <w:t xml:space="preserve"> </w:t>
+      </w:r>
+      <w:r>
+        <w:t>:</w:t>
+      </w:r>
+      <w:r>
+        <w:t xml:space="preserve"> Affiche la liste des tournois en cours avec les options suivantes :</w:t>
+      </w:r>
+    </w:p>
+    <w:p>
+      <w:pPr>
+        <w:pStyle w:val="Paragraphedeliste"/>
+        <w:numPr>
+          <w:ilvl w:val="1"/>
+          <w:numId w:val="4"/>
+        </w:numPr>
+      </w:pPr>
+      <w:r>
+        <w:t>Créer un tournois</w:t>
+      </w:r>
+      <w:r>
+        <w:t>.</w:t>
+      </w:r>
+    </w:p>
+    <w:p>
+      <w:pPr>
+        <w:pStyle w:val="Paragraphedeliste"/>
+        <w:numPr>
+          <w:ilvl w:val="1"/>
+          <w:numId w:val="4"/>
+        </w:numPr>
+      </w:pPr>
+      <w:r>
+        <w:t>Visualiser un tournoi en cours :</w:t>
+      </w:r>
+    </w:p>
+    <w:p>
+      <w:pPr>
+        <w:pStyle w:val="Paragraphedeliste"/>
+        <w:numPr>
+          <w:ilvl w:val="2"/>
+          <w:numId w:val="4"/>
+        </w:numPr>
+      </w:pPr>
+      <w:r>
+        <w:t>Si on est administrateur du tournoi, on peut effectuer des changements sur le tournoi. (Valider la victoire d’une personne par exemple)</w:t>
+      </w:r>
+    </w:p>
+    <w:p>
+      <w:pPr>
+        <w:pStyle w:val="Paragraphedeliste"/>
+        <w:numPr>
+          <w:ilvl w:val="2"/>
+          <w:numId w:val="4"/>
+        </w:numPr>
+      </w:pPr>
+      <w:r>
+        <w:t xml:space="preserve">Pour </w:t>
+      </w:r>
+      <w:r>
+        <w:t>les utilisateurs normaux</w:t>
+      </w:r>
+      <w:r>
+        <w:t>, ils ne peuvent juste regarder l’état du tournoi.</w:t>
+      </w:r>
+    </w:p>
+    <w:p>
+      <w:pPr>
+        <w:pStyle w:val="Paragraphedeliste"/>
+        <w:numPr>
+          <w:ilvl w:val="1"/>
+          <w:numId w:val="4"/>
+        </w:numPr>
+      </w:pPr>
+      <w:r>
+        <w:t>Suppression d’un tournoi par un administrateur.</w:t>
+      </w:r>
+    </w:p>
+    <w:p>
+      <w:pPr>
+        <w:pStyle w:val="Paragraphedeliste"/>
+        <w:numPr>
+          <w:ilvl w:val="0"/>
+          <w:numId w:val="4"/>
+        </w:numPr>
+      </w:pPr>
+      <w:r>
+        <w:t>Sanctions :</w:t>
+      </w:r>
+      <w:r>
+        <w:t xml:space="preserve"> </w:t>
+      </w:r>
+      <w:r>
+        <w:t>Affiche la liste des sanctions avec les options suivantes :</w:t>
+      </w:r>
+    </w:p>
+    <w:p>
+      <w:pPr>
+        <w:pStyle w:val="Paragraphedeliste"/>
+        <w:numPr>
+          <w:ilvl w:val="1"/>
+          <w:numId w:val="4"/>
+        </w:numPr>
+      </w:pPr>
+      <w:r>
+        <w:t>Création</w:t>
+      </w:r>
+      <w:r>
+        <w:t xml:space="preserve"> d’une sanction</w:t>
+      </w:r>
+    </w:p>
+    <w:p>
+      <w:pPr>
+        <w:pStyle w:val="Paragraphedeliste"/>
+        <w:numPr>
+          <w:ilvl w:val="1"/>
+          <w:numId w:val="4"/>
+        </w:numPr>
+      </w:pPr>
+      <w:r>
+        <w:t>Modification d’une sanction</w:t>
+      </w:r>
+    </w:p>
+    <w:p>
+      <w:pPr>
+        <w:pStyle w:val="Paragraphedeliste"/>
+        <w:numPr>
+          <w:ilvl w:val="1"/>
+          <w:numId w:val="4"/>
+        </w:numPr>
+      </w:pPr>
+      <w:r>
+        <w:t>Suppression d’une sanction</w:t>
+      </w:r>
+    </w:p>
+    <w:p>
+      <w:pPr>
+        <w:pStyle w:val="Paragraphedeliste"/>
+        <w:numPr>
+          <w:ilvl w:val="0"/>
+          <w:numId w:val="4"/>
+        </w:numPr>
+      </w:pPr>
+      <w:r>
+        <w:t>Historique des tournois :</w:t>
+      </w:r>
+      <w:r>
+        <w:t xml:space="preserve"> Affiche </w:t>
+      </w:r>
+      <w:r>
+        <w:t>les tournois terminés</w:t>
+      </w:r>
+      <w:r>
+        <w:t xml:space="preserve"> avec une visualisations du tournois et ses détails.</w:t>
+      </w:r>
+    </w:p>
+    <w:p>
+      <w:pPr>
+        <w:pStyle w:val="Paragraphedeliste"/>
+        <w:numPr>
+          <w:ilvl w:val="0"/>
+          <w:numId w:val="4"/>
+        </w:numPr>
+      </w:pPr>
+      <w:r>
+        <w:t>Jeux : Affiche la liste des jeux qui sont proposé lors de la création d’un tournoi</w:t>
+      </w:r>
+    </w:p>
+    <w:p>
+      <w:pPr>
+        <w:pStyle w:val="Paragraphedeliste"/>
+        <w:numPr>
+          <w:ilvl w:val="1"/>
+          <w:numId w:val="4"/>
+        </w:numPr>
+      </w:pPr>
+      <w:r>
+        <w:t>Création d’un objet jeux</w:t>
+      </w:r>
+    </w:p>
+    <w:p>
+      <w:pPr>
+        <w:pStyle w:val="Paragraphedeliste"/>
+        <w:numPr>
+          <w:ilvl w:val="1"/>
+          <w:numId w:val="4"/>
+        </w:numPr>
+      </w:pPr>
+      <w:r>
+        <w:t>Modification d’un objet jeux</w:t>
+      </w:r>
+    </w:p>
+    <w:p>
+      <w:pPr>
+        <w:pStyle w:val="Paragraphedeliste"/>
+        <w:numPr>
+          <w:ilvl w:val="1"/>
+          <w:numId w:val="4"/>
+        </w:numPr>
+      </w:pPr>
+      <w:r>
+        <w:t>Suppression d’un objet jeux</w:t>
+      </w:r>
+    </w:p>
+    <w:p>
+      <w:pPr>
+        <w:spacing w:after="160" w:line="259" w:lineRule="auto"/>
+        <w:jc w:val="left"/>
+        <w:rPr>
+          <w:rFonts w:asciiTheme="majorHAnsi" w:eastAsiaTheme="majorEastAsia" w:hAnsiTheme="majorHAnsi" w:cstheme="majorBidi"/>
+          <w:sz w:val="40"/>
+          <w:szCs w:val="40"/>
+        </w:rPr>
+      </w:pPr>
+      <w:r>
+        <w:br w:type="page"/>
+      </w:r>
+    </w:p>
+    <w:p>
+      <w:pPr>
+        <w:pStyle w:val="Titre1"/>
+        <w:numPr>
+          <w:ilvl w:val="0"/>
+          <w:numId w:val="3"/>
+        </w:numPr>
+        <w:rPr>
+          <w:rFonts w:ascii="Comic Sans MS" w:hAnsi="Comic Sans MS"/>
+          <w:b/>
+          <w:bCs/>
+          <w:color w:val="auto"/>
+        </w:rPr>
+      </w:pPr>
+      <w:bookmarkStart w:id="7" w:name="_Toc156828437"/>
+      <w:r>
+        <w:rPr>
+          <w:rFonts w:ascii="Comic Sans MS" w:hAnsi="Comic Sans MS"/>
+          <w:b/>
+          <w:bCs/>
+          <w:color w:val="auto"/>
+        </w:rPr>
+        <w:lastRenderedPageBreak/>
+        <w:t>Mes fonctions</w:t>
+      </w:r>
+      <w:bookmarkEnd w:id="7"/>
+    </w:p>
+    <w:p>
+      <w:r>
+        <w:t>J’étais en charge de développer les fonctionnalités suivantes :</w:t>
+      </w:r>
+    </w:p>
+    <w:p>
+      <w:pPr>
+        <w:pStyle w:val="Paragraphedeliste"/>
+        <w:numPr>
+          <w:ilvl w:val="0"/>
+          <w:numId w:val="4"/>
+        </w:numPr>
+      </w:pPr>
+      <w:r>
+        <w:t>Connexion :</w:t>
+      </w:r>
+    </w:p>
+    <w:p>
+      <w:pPr>
+        <w:pStyle w:val="Paragraphedeliste"/>
+        <w:numPr>
+          <w:ilvl w:val="0"/>
+          <w:numId w:val="4"/>
+        </w:numPr>
+      </w:pPr>
+      <w:r>
+        <w:t>Inscription :</w:t>
+      </w:r>
+    </w:p>
+    <w:p>
+      <w:pPr>
+        <w:pStyle w:val="Paragraphedeliste"/>
+        <w:numPr>
+          <w:ilvl w:val="0"/>
+          <w:numId w:val="4"/>
+        </w:numPr>
+      </w:pPr>
+      <w:r>
+        <w:t>Sanction</w:t>
+      </w:r>
+      <w:r>
+        <w:t>s</w:t>
+      </w:r>
+      <w:r>
+        <w:t> :</w:t>
+      </w:r>
+    </w:p>
+    <w:p>
+      <w:pPr>
+        <w:pStyle w:val="Paragraphedeliste"/>
+        <w:numPr>
+          <w:ilvl w:val="0"/>
+          <w:numId w:val="4"/>
+        </w:numPr>
+      </w:pPr>
+      <w:r>
+        <w:t>Vue d’un tournoi et sa liste des parties :</w:t>
+      </w:r>
+    </w:p>
+    <w:p>
+      <w:pPr>
+        <w:pStyle w:val="Paragraphedeliste"/>
+        <w:numPr>
+          <w:ilvl w:val="0"/>
+          <w:numId w:val="4"/>
+        </w:numPr>
+      </w:pPr>
+      <w:r>
+        <w:t>Gestion des utilisateurs :</w:t>
+      </w:r>
+    </w:p>
     <w:sectPr>
       <w:pgSz w:w="11906" w:h="16838"/>
       <w:pgMar w:top="1417" w:right="1417" w:bottom="1417" w:left="1417" w:header="708" w:footer="708" w:gutter="0"/>
@@ -699,6 +2087,119 @@
 <file path=word/numbering.xml><?xml version="1.0" encoding="utf-8"?>
 <w:numbering xmlns:wpc="http://schemas.microsoft.com/office/word/2010/wordprocessingCanvas" xmlns:cx="http://schemas.microsoft.com/office/drawing/2014/chartex" xmlns:cx1="http://schemas.microsoft.com/office/drawing/2015/9/8/chartex" xmlns:cx2="http://schemas.microsoft.com/office/drawing/2015/10/21/chartex" xmlns:cx3="http://schemas.microsoft.com/office/drawing/2016/5/9/chartex" xmlns:cx4="http://schemas.microsoft.com/office/drawing/2016/5/10/chartex" xmlns:cx5="http://schemas.microsoft.com/office/drawing/2016/5/11/chartex" xmlns:cx6="http://schemas.microsoft.com/office/drawing/2016/5/12/chartex" xmlns:cx7="http://schemas.microsoft.com/office/drawing/2016/5/13/chartex" xmlns:cx8="http://schemas.microsoft.com/office/drawing/2016/5/14/chartex" xmlns:mc="http://schemas.openxmlformats.org/markup-compatibility/2006" xmlns:aink="http://schemas.microsoft.com/office/drawing/2016/ink" xmlns:am3d="http://schemas.microsoft.com/office/drawing/2017/model3d" xmlns:o="urn:schemas-microsoft-com:office:office" xmlns:oel="http://schemas.microsoft.com/office/2019/extlst" xmlns:r="http://schemas.openxmlformats.org/officeDocument/2006/relationships" xmlns:m="http://schemas.openxmlformats.org/officeDocument/2006/math" xmlns:v="urn:schemas-microsoft-com:vml" xmlns:wp14="http://schemas.microsoft.com/office/word/2010/wordprocessingDrawing" xmlns:wp="http://schemas.openxmlformats.org/drawingml/2006/wordprocessingDrawing" xmlns:w10="urn:schemas-microsoft-com:office:word" xmlns:w="http://schemas.openxmlformats.org/wordprocessingml/2006/main" xmlns:w14="http://schemas.microsoft.com/office/word/2010/wordml" xmlns:w15="http://schemas.microsoft.com/office/word/2012/wordml" xmlns:w16cex="http://schemas.microsoft.com/office/word/2018/wordml/cex" xmlns:w16cid="http://schemas.microsoft.com/office/word/2016/wordml/cid" xmlns:w16="http://schemas.microsoft.com/office/word/2018/wordml" xmlns:w16sdtdh="http://schemas.microsoft.com/office/word/2020/wordml/sdtdatahash" xmlns:w16se="http://schemas.microsoft.com/office/word/2015/wordml/symex" xmlns:wpg="http://schemas.microsoft.com/office/word/2010/wordprocessingGroup" xmlns:wpi="http://schemas.microsoft.com/office/word/2010/wordprocessingInk" xmlns:wne="http://schemas.microsoft.com/office/word/2006/wordml" xmlns:wps="http://schemas.microsoft.com/office/word/2010/wordprocessingShape" mc:Ignorable="w14 w15 w16se w16cid w16 w16cex w16sdtdh wp14">
   <w:abstractNum w:abstractNumId="0" w15:restartNumberingAfterBreak="0">
+    <w:nsid w:val="0C6F1ABF"/>
+    <w:multiLevelType w:val="hybridMultilevel"/>
+    <w:tmpl w:val="FFFFFFFF"/>
+    <w:lvl w:ilvl="0" w:tplc="48CC3970">
+      <w:start w:val="1"/>
+      <w:numFmt w:val="bullet"/>
+      <w:lvlText w:val=""/>
+      <w:lvlJc w:val="left"/>
+      <w:pPr>
+        <w:ind w:left="720" w:hanging="360"/>
+      </w:pPr>
+      <w:rPr>
+        <w:rFonts w:ascii="Symbol" w:hAnsi="Symbol" w:hint="default"/>
+      </w:rPr>
+    </w:lvl>
+    <w:lvl w:ilvl="1" w:tplc="C7EAF460">
+      <w:start w:val="1"/>
+      <w:numFmt w:val="bullet"/>
+      <w:lvlText w:val="o"/>
+      <w:lvlJc w:val="left"/>
+      <w:pPr>
+        <w:ind w:left="1440" w:hanging="360"/>
+      </w:pPr>
+      <w:rPr>
+        <w:rFonts w:ascii="Courier New" w:hAnsi="Courier New" w:hint="default"/>
+      </w:rPr>
+    </w:lvl>
+    <w:lvl w:ilvl="2" w:tplc="9BF824B6">
+      <w:start w:val="1"/>
+      <w:numFmt w:val="bullet"/>
+      <w:lvlText w:val=""/>
+      <w:lvlJc w:val="left"/>
+      <w:pPr>
+        <w:ind w:left="2160" w:hanging="360"/>
+      </w:pPr>
+      <w:rPr>
+        <w:rFonts w:ascii="Wingdings" w:hAnsi="Wingdings" w:hint="default"/>
+      </w:rPr>
+    </w:lvl>
+    <w:lvl w:ilvl="3" w:tplc="AA7E1B1A">
+      <w:start w:val="1"/>
+      <w:numFmt w:val="bullet"/>
+      <w:lvlText w:val=""/>
+      <w:lvlJc w:val="left"/>
+      <w:pPr>
+        <w:ind w:left="2880" w:hanging="360"/>
+      </w:pPr>
+      <w:rPr>
+        <w:rFonts w:ascii="Symbol" w:hAnsi="Symbol" w:hint="default"/>
+      </w:rPr>
+    </w:lvl>
+    <w:lvl w:ilvl="4" w:tplc="10C6D218">
+      <w:start w:val="1"/>
+      <w:numFmt w:val="bullet"/>
+      <w:lvlText w:val="o"/>
+      <w:lvlJc w:val="left"/>
+      <w:pPr>
+        <w:ind w:left="3600" w:hanging="360"/>
+      </w:pPr>
+      <w:rPr>
+        <w:rFonts w:ascii="Courier New" w:hAnsi="Courier New" w:hint="default"/>
+      </w:rPr>
+    </w:lvl>
+    <w:lvl w:ilvl="5" w:tplc="768663DC">
+      <w:start w:val="1"/>
+      <w:numFmt w:val="bullet"/>
+      <w:lvlText w:val=""/>
+      <w:lvlJc w:val="left"/>
+      <w:pPr>
+        <w:ind w:left="4320" w:hanging="360"/>
+      </w:pPr>
+      <w:rPr>
+        <w:rFonts w:ascii="Wingdings" w:hAnsi="Wingdings" w:hint="default"/>
+      </w:rPr>
+    </w:lvl>
+    <w:lvl w:ilvl="6" w:tplc="772EB8A0">
+      <w:start w:val="1"/>
+      <w:numFmt w:val="bullet"/>
+      <w:lvlText w:val=""/>
+      <w:lvlJc w:val="left"/>
+      <w:pPr>
+        <w:ind w:left="5040" w:hanging="360"/>
+      </w:pPr>
+      <w:rPr>
+        <w:rFonts w:ascii="Symbol" w:hAnsi="Symbol" w:hint="default"/>
+      </w:rPr>
+    </w:lvl>
+    <w:lvl w:ilvl="7" w:tplc="50F8B074">
+      <w:start w:val="1"/>
+      <w:numFmt w:val="bullet"/>
+      <w:lvlText w:val="o"/>
+      <w:lvlJc w:val="left"/>
+      <w:pPr>
+        <w:ind w:left="5760" w:hanging="360"/>
+      </w:pPr>
+      <w:rPr>
+        <w:rFonts w:ascii="Courier New" w:hAnsi="Courier New" w:hint="default"/>
+      </w:rPr>
+    </w:lvl>
+    <w:lvl w:ilvl="8" w:tplc="EBF6C3A4">
+      <w:start w:val="1"/>
+      <w:numFmt w:val="bullet"/>
+      <w:lvlText w:val=""/>
+      <w:lvlJc w:val="left"/>
+      <w:pPr>
+        <w:ind w:left="6480" w:hanging="360"/>
+      </w:pPr>
+      <w:rPr>
+        <w:rFonts w:ascii="Wingdings" w:hAnsi="Wingdings" w:hint="default"/>
+      </w:rPr>
+    </w:lvl>
+  </w:abstractNum>
+  <w:abstractNum w:abstractNumId="1" w15:restartNumberingAfterBreak="0">
     <w:nsid w:val="284E6867"/>
     <w:multiLevelType w:val="hybridMultilevel"/>
     <w:tmpl w:val="72F8062E"/>
@@ -787,7 +2288,7 @@
       </w:pPr>
     </w:lvl>
   </w:abstractNum>
-  <w:abstractNum w:abstractNumId="1" w15:restartNumberingAfterBreak="0">
+  <w:abstractNum w:abstractNumId="2" w15:restartNumberingAfterBreak="0">
     <w:nsid w:val="5F2A1327"/>
     <w:multiLevelType w:val="hybridMultilevel"/>
     <w:tmpl w:val="4EBACD66"/>
@@ -815,7 +2316,7 @@
         <w:rFonts w:ascii="Courier New" w:hAnsi="Courier New" w:cs="Courier New" w:hint="default"/>
       </w:rPr>
     </w:lvl>
-    <w:lvl w:ilvl="2" w:tplc="040C0005" w:tentative="1">
+    <w:lvl w:ilvl="2" w:tplc="040C0005">
       <w:start w:val="1"/>
       <w:numFmt w:val="bullet"/>
       <w:lvlText w:val=""/>
@@ -900,7 +2401,7 @@
       </w:rPr>
     </w:lvl>
   </w:abstractNum>
-  <w:abstractNum w:abstractNumId="2" w15:restartNumberingAfterBreak="0">
+  <w:abstractNum w:abstractNumId="3" w15:restartNumberingAfterBreak="0">
     <w:nsid w:val="6D6C29A3"/>
     <w:multiLevelType w:val="hybridMultilevel"/>
     <w:tmpl w:val="BBF89B8E"/>
@@ -992,7 +2493,7 @@
       </w:pPr>
     </w:lvl>
   </w:abstractNum>
-  <w:abstractNum w:abstractNumId="3" w15:restartNumberingAfterBreak="0">
+  <w:abstractNum w:abstractNumId="4" w15:restartNumberingAfterBreak="0">
     <w:nsid w:val="6F2A6290"/>
     <w:multiLevelType w:val="hybridMultilevel"/>
     <w:tmpl w:val="CF78E226"/>
@@ -1079,16 +2580,19 @@
     </w:lvl>
   </w:abstractNum>
   <w:num w:numId="1" w16cid:durableId="66735298">
+    <w:abstractNumId w:val="4"/>
+  </w:num>
+  <w:num w:numId="2" w16cid:durableId="671569528">
     <w:abstractNumId w:val="3"/>
   </w:num>
-  <w:num w:numId="2" w16cid:durableId="671569528">
+  <w:num w:numId="3" w16cid:durableId="633022316">
+    <w:abstractNumId w:val="1"/>
+  </w:num>
+  <w:num w:numId="4" w16cid:durableId="1632397644">
     <w:abstractNumId w:val="2"/>
   </w:num>
-  <w:num w:numId="3" w16cid:durableId="633022316">
+  <w:num w:numId="5" w16cid:durableId="2091806087">
     <w:abstractNumId w:val="0"/>
-  </w:num>
-  <w:num w:numId="4" w16cid:durableId="1632397644">
-    <w:abstractNumId w:val="1"/>
   </w:num>
 </w:numbering>
 </file>
@@ -1267,7 +2771,7 @@
     <w:lsdException w:name="Table Web 2" w:semiHidden="1" w:unhideWhenUsed="1"/>
     <w:lsdException w:name="Table Web 3" w:semiHidden="1" w:unhideWhenUsed="1"/>
     <w:lsdException w:name="Balloon Text" w:semiHidden="1" w:unhideWhenUsed="1"/>
-    <w:lsdException w:name="Table Grid" w:uiPriority="39"/>
+    <w:lsdException w:name="Table Grid" w:uiPriority="59"/>
     <w:lsdException w:name="Table Theme" w:semiHidden="1" w:unhideWhenUsed="1"/>
     <w:lsdException w:name="Placeholder Text" w:semiHidden="1"/>
     <w:lsdException w:name="No Spacing" w:uiPriority="1" w:qFormat="1"/>
@@ -2038,6 +3542,29 @@
       <w:u w:val="single"/>
     </w:rPr>
   </w:style>
+  <w:style w:type="table" w:styleId="Grilledutableau">
+    <w:name w:val="Table Grid"/>
+    <w:basedOn w:val="TableauNormal"/>
+    <w:uiPriority w:val="59"/>
+    <w:rsid w:val="00204529"/>
+    <w:pPr>
+      <w:spacing w:after="0" w:line="240" w:lineRule="auto"/>
+    </w:pPr>
+    <w:rPr>
+      <w:kern w:val="0"/>
+      <w14:ligatures w14:val="none"/>
+    </w:rPr>
+    <w:tblPr>
+      <w:tblBorders>
+        <w:top w:val="single" w:sz="4" w:space="0" w:color="000000" w:themeColor="text1"/>
+        <w:left w:val="single" w:sz="4" w:space="0" w:color="000000" w:themeColor="text1"/>
+        <w:bottom w:val="single" w:sz="4" w:space="0" w:color="000000" w:themeColor="text1"/>
+        <w:right w:val="single" w:sz="4" w:space="0" w:color="000000" w:themeColor="text1"/>
+        <w:insideH w:val="single" w:sz="4" w:space="0" w:color="000000" w:themeColor="text1"/>
+        <w:insideV w:val="single" w:sz="4" w:space="0" w:color="000000" w:themeColor="text1"/>
+      </w:tblBorders>
+    </w:tblPr>
+  </w:style>
 </w:styles>
 </file>
 

--- a/pdf/documentation_projet/GameCenter.docx
+++ b/pdf/documentation_projet/GameCenter.docx
@@ -6,16 +6,99 @@
       <w:pPr>
         <w:pStyle w:val="Texte"/>
       </w:pPr>
+      <w:r>
+        <w:rPr>
+          <w:noProof/>
+        </w:rPr>
+        <w:drawing>
+          <wp:anchor distT="0" distB="0" distL="114300" distR="114300" simplePos="0" relativeHeight="251658240" behindDoc="1" locked="0" layoutInCell="1" allowOverlap="1" wp14:anchorId="73FD712D" wp14:editId="0AFC9102">
+            <wp:simplePos x="0" y="0"/>
+            <wp:positionH relativeFrom="page">
+              <wp:align>left</wp:align>
+            </wp:positionH>
+            <wp:positionV relativeFrom="paragraph">
+              <wp:posOffset>0</wp:posOffset>
+            </wp:positionV>
+            <wp:extent cx="7546975" cy="3017520"/>
+            <wp:effectExtent l="0" t="0" r="0" b="0"/>
+            <wp:wrapNone/>
+            <wp:docPr id="1851826960" name="Image 2" descr="Une image contenant texte, ordinateur, capture d’écran, multimédia&#10;&#10;Description générée automatiquement"/>
+            <wp:cNvGraphicFramePr>
+              <a:graphicFrameLocks xmlns:a="http://schemas.openxmlformats.org/drawingml/2006/main" noChangeAspect="1"/>
+            </wp:cNvGraphicFramePr>
+            <a:graphic xmlns:a="http://schemas.openxmlformats.org/drawingml/2006/main">
+              <a:graphicData uri="http://schemas.openxmlformats.org/drawingml/2006/picture">
+                <pic:pic xmlns:pic="http://schemas.openxmlformats.org/drawingml/2006/picture">
+                  <pic:nvPicPr>
+                    <pic:cNvPr id="1851826960" name="Image 2" descr="Une image contenant texte, ordinateur, capture d’écran, multimédia&#10;&#10;Description générée automatiquement"/>
+                    <pic:cNvPicPr>
+                      <a:picLocks noChangeAspect="1" noChangeArrowheads="1"/>
+                    </pic:cNvPicPr>
+                  </pic:nvPicPr>
+                  <pic:blipFill>
+                    <a:blip r:embed="rId6" cstate="print">
+                      <a:extLst>
+                        <a:ext uri="{28A0092B-C50C-407E-A947-70E740481C1C}">
+                          <a14:useLocalDpi xmlns:a14="http://schemas.microsoft.com/office/drawing/2010/main" val="0"/>
+                        </a:ext>
+                      </a:extLst>
+                    </a:blip>
+                    <a:srcRect/>
+                    <a:stretch>
+                      <a:fillRect/>
+                    </a:stretch>
+                  </pic:blipFill>
+                  <pic:spPr bwMode="auto">
+                    <a:xfrm>
+                      <a:off x="0" y="0"/>
+                      <a:ext cx="7546975" cy="3017520"/>
+                    </a:xfrm>
+                    <a:prstGeom prst="rect">
+                      <a:avLst/>
+                    </a:prstGeom>
+                    <a:noFill/>
+                    <a:ln>
+                      <a:noFill/>
+                    </a:ln>
+                  </pic:spPr>
+                </pic:pic>
+              </a:graphicData>
+            </a:graphic>
+            <wp14:sizeRelH relativeFrom="page">
+              <wp14:pctWidth>0</wp14:pctWidth>
+            </wp14:sizeRelH>
+            <wp14:sizeRelV relativeFrom="page">
+              <wp14:pctHeight>0</wp14:pctHeight>
+            </wp14:sizeRelV>
+          </wp:anchor>
+        </w:drawing>
+      </w:r>
     </w:p>
     <w:p>
       <w:pPr>
         <w:pStyle w:val="Texte"/>
+      </w:pPr>
+    </w:p>
+    <w:p>
+      <w:pPr>
+        <w:pStyle w:val="Texte"/>
+      </w:pPr>
+    </w:p>
+    <w:p>
+      <w:pPr>
+        <w:pStyle w:val="Texte"/>
+      </w:pPr>
+    </w:p>
+    <w:p>
+      <w:pPr>
+        <w:pStyle w:val="Texte"/>
+        <w:jc w:val="left"/>
       </w:pPr>
     </w:p>
     <w:tbl>
       <w:tblPr>
+        <w:tblpPr w:leftFromText="141" w:rightFromText="141" w:vertAnchor="text" w:horzAnchor="margin" w:tblpXSpec="center" w:tblpY="2089"/>
         <w:tblW w:w="0" w:type="auto"/>
-        <w:tblInd w:w="1913" w:type="dxa"/>
         <w:tblBorders>
           <w:top w:val="single" w:sz="4" w:space="0" w:color="auto"/>
           <w:left w:val="single" w:sz="4" w:space="0" w:color="auto"/>
@@ -41,6 +124,7 @@
             <w:tcBorders>
               <w:bottom w:val="nil"/>
             </w:tcBorders>
+            <w:shd w:val="clear" w:color="auto" w:fill="C1E4F5" w:themeFill="accent1" w:themeFillTint="33"/>
           </w:tcPr>
           <w:p>
             <w:pPr>
@@ -81,6 +165,7 @@
             <w:tcBorders>
               <w:top w:val="nil"/>
             </w:tcBorders>
+            <w:shd w:val="clear" w:color="auto" w:fill="C1E4F5" w:themeFill="accent1" w:themeFillTint="33"/>
           </w:tcPr>
           <w:p>
             <w:pPr>
@@ -92,14 +177,76 @@
     </w:tbl>
     <w:p>
       <w:pPr>
-        <w:pStyle w:val="Texte"/>
-      </w:pPr>
-    </w:p>
-    <w:p>
-      <w:pPr>
         <w:spacing w:after="160" w:line="259" w:lineRule="auto"/>
         <w:jc w:val="left"/>
       </w:pPr>
+      <w:r>
+        <w:rPr>
+          <w:noProof/>
+        </w:rPr>
+        <w:drawing>
+          <wp:anchor distT="0" distB="0" distL="114300" distR="114300" simplePos="0" relativeHeight="251659264" behindDoc="1" locked="0" layoutInCell="1" allowOverlap="1" wp14:anchorId="6357E6C9" wp14:editId="1DD107FE">
+            <wp:simplePos x="0" y="0"/>
+            <wp:positionH relativeFrom="margin">
+              <wp:align>center</wp:align>
+            </wp:positionH>
+            <wp:positionV relativeFrom="paragraph">
+              <wp:posOffset>1768475</wp:posOffset>
+            </wp:positionV>
+            <wp:extent cx="5076190" cy="5345430"/>
+            <wp:effectExtent l="0" t="0" r="0" b="7620"/>
+            <wp:wrapNone/>
+            <wp:docPr id="756690769" name="Image 3" descr="Une image contenant texte, capture d’écran, menu&#10;&#10;Description générée automatiquement"/>
+            <wp:cNvGraphicFramePr>
+              <a:graphicFrameLocks xmlns:a="http://schemas.openxmlformats.org/drawingml/2006/main" noChangeAspect="1"/>
+            </wp:cNvGraphicFramePr>
+            <a:graphic xmlns:a="http://schemas.openxmlformats.org/drawingml/2006/main">
+              <a:graphicData uri="http://schemas.openxmlformats.org/drawingml/2006/picture">
+                <pic:pic xmlns:pic="http://schemas.openxmlformats.org/drawingml/2006/picture">
+                  <pic:nvPicPr>
+                    <pic:cNvPr id="756690769" name="Image 3" descr="Une image contenant texte, capture d’écran, menu&#10;&#10;Description générée automatiquement"/>
+                    <pic:cNvPicPr>
+                      <a:picLocks noChangeAspect="1" noChangeArrowheads="1"/>
+                    </pic:cNvPicPr>
+                  </pic:nvPicPr>
+                  <pic:blipFill>
+                    <a:blip r:embed="rId7">
+                      <a:extLst>
+                        <a:ext uri="{28A0092B-C50C-407E-A947-70E740481C1C}">
+                          <a14:useLocalDpi xmlns:a14="http://schemas.microsoft.com/office/drawing/2010/main" val="0"/>
+                        </a:ext>
+                      </a:extLst>
+                    </a:blip>
+                    <a:srcRect/>
+                    <a:stretch>
+                      <a:fillRect/>
+                    </a:stretch>
+                  </pic:blipFill>
+                  <pic:spPr bwMode="auto">
+                    <a:xfrm>
+                      <a:off x="0" y="0"/>
+                      <a:ext cx="5076190" cy="5345430"/>
+                    </a:xfrm>
+                    <a:prstGeom prst="rect">
+                      <a:avLst/>
+                    </a:prstGeom>
+                    <a:noFill/>
+                    <a:ln>
+                      <a:noFill/>
+                    </a:ln>
+                  </pic:spPr>
+                </pic:pic>
+              </a:graphicData>
+            </a:graphic>
+            <wp14:sizeRelH relativeFrom="margin">
+              <wp14:pctWidth>0</wp14:pctWidth>
+            </wp14:sizeRelH>
+            <wp14:sizeRelV relativeFrom="margin">
+              <wp14:pctHeight>0</wp14:pctHeight>
+            </wp14:sizeRelV>
+          </wp:anchor>
+        </w:drawing>
+      </w:r>
       <w:r>
         <w:br w:type="page"/>
       </w:r>
@@ -1335,6 +1482,13 @@
         </w:rPr>
         <w:t>1/ Le résultat sera une diminution du stress des employés sera un résultat de cette application</w:t>
       </w:r>
+      <w:r>
+        <w:rPr>
+          <w:rFonts w:ascii="Calibri" w:eastAsia="Calibri" w:hAnsi="Calibri" w:cs="Calibri"/>
+          <w:color w:val="000000" w:themeColor="text1"/>
+        </w:rPr>
+        <w:t>.</w:t>
+      </w:r>
     </w:p>
     <w:p>
       <w:pPr>
@@ -1350,6 +1504,13 @@
         </w:rPr>
         <w:t>2/ Le résultat sera un gain de productivité de la part des employés sur les projets de l’entreprise</w:t>
       </w:r>
+      <w:r>
+        <w:rPr>
+          <w:rFonts w:ascii="Calibri" w:eastAsia="Calibri" w:hAnsi="Calibri" w:cs="Calibri"/>
+          <w:color w:val="000000" w:themeColor="text1"/>
+        </w:rPr>
+        <w:t>.</w:t>
+      </w:r>
     </w:p>
     <w:p>
       <w:pPr>
@@ -1365,6 +1526,13 @@
         </w:rPr>
         <w:t>3 / Le résultat sera qu’un meilleur esprit d’équipe sera présent chez chaque employé</w:t>
       </w:r>
+      <w:r>
+        <w:rPr>
+          <w:rFonts w:ascii="Calibri" w:eastAsia="Calibri" w:hAnsi="Calibri" w:cs="Calibri"/>
+          <w:color w:val="000000" w:themeColor="text1"/>
+        </w:rPr>
+        <w:t>.</w:t>
+      </w:r>
     </w:p>
     <w:p>
       <w:pPr>
@@ -1380,14 +1548,209 @@
         </w:rPr>
         <w:t>4/ Le résultat sera que l’entreprise gagnera en réputation grâce à la hausse de bien être des employés et d’une productivité accrue</w:t>
       </w:r>
-    </w:p>
-    <w:p>
+      <w:r>
+        <w:rPr>
+          <w:rFonts w:ascii="Calibri" w:eastAsia="Calibri" w:hAnsi="Calibri" w:cs="Calibri"/>
+          <w:color w:val="000000" w:themeColor="text1"/>
+        </w:rPr>
+        <w:t>.</w:t>
+      </w:r>
+    </w:p>
+    <w:p>
+      <w:pPr>
+        <w:rPr>
+          <w:rFonts w:ascii="Calibri" w:eastAsia="Calibri" w:hAnsi="Calibri" w:cs="Calibri"/>
+          <w:color w:val="000000" w:themeColor="text1"/>
+        </w:rPr>
+      </w:pPr>
       <w:r>
         <w:rPr>
           <w:rFonts w:ascii="Calibri" w:eastAsia="Calibri" w:hAnsi="Calibri" w:cs="Calibri"/>
           <w:color w:val="000000" w:themeColor="text1"/>
         </w:rPr>
         <w:t>5/ Le résultat sera que l’ambiance dans l’entreprise s’en retrouvera bien meilleure et les employés seront donc plus motivés à venir travailler</w:t>
+      </w:r>
+      <w:r>
+        <w:rPr>
+          <w:rFonts w:ascii="Calibri" w:eastAsia="Calibri" w:hAnsi="Calibri" w:cs="Calibri"/>
+          <w:color w:val="000000" w:themeColor="text1"/>
+        </w:rPr>
+        <w:t>.</w:t>
+      </w:r>
+    </w:p>
+    <w:p>
+      <w:pPr>
+        <w:rPr>
+          <w:rFonts w:ascii="Calibri" w:eastAsia="Calibri" w:hAnsi="Calibri" w:cs="Calibri"/>
+          <w:color w:val="000000" w:themeColor="text1"/>
+        </w:rPr>
+      </w:pPr>
+    </w:p>
+    <w:p>
+      <w:pPr>
+        <w:rPr>
+          <w:rFonts w:ascii="Calibri" w:eastAsia="Calibri" w:hAnsi="Calibri" w:cs="Calibri"/>
+          <w:color w:val="000000" w:themeColor="text1"/>
+        </w:rPr>
+      </w:pPr>
+      <w:r>
+        <w:rPr>
+          <w:rFonts w:ascii="Calibri" w:eastAsia="Calibri" w:hAnsi="Calibri" w:cs="Calibri"/>
+          <w:b/>
+          <w:bCs/>
+          <w:color w:val="000000" w:themeColor="text1"/>
+        </w:rPr>
+        <w:t>ORGANISATION</w:t>
+      </w:r>
+      <w:r>
+        <w:rPr>
+          <w:rFonts w:ascii="Calibri" w:eastAsia="Calibri" w:hAnsi="Calibri" w:cs="Calibri"/>
+          <w:color w:val="000000" w:themeColor="text1"/>
+        </w:rPr>
+        <w:t> :</w:t>
+      </w:r>
+    </w:p>
+    <w:p>
+      <w:r>
+        <w:drawing>
+          <wp:inline distT="0" distB="0" distL="0" distR="0" wp14:anchorId="16049EA8" wp14:editId="6B0E09A5">
+            <wp:extent cx="6529754" cy="4785751"/>
+            <wp:effectExtent l="0" t="0" r="4445" b="0"/>
+            <wp:docPr id="1958974083" name="Image 1" descr="Une image contenant texte, capture d’écran, ligne, Police&#10;&#10;Description générée automatiquement"/>
+            <wp:cNvGraphicFramePr>
+              <a:graphicFrameLocks xmlns:a="http://schemas.openxmlformats.org/drawingml/2006/main" noChangeAspect="1"/>
+            </wp:cNvGraphicFramePr>
+            <a:graphic xmlns:a="http://schemas.openxmlformats.org/drawingml/2006/main">
+              <a:graphicData uri="http://schemas.openxmlformats.org/drawingml/2006/picture">
+                <pic:pic xmlns:pic="http://schemas.openxmlformats.org/drawingml/2006/picture">
+                  <pic:nvPicPr>
+                    <pic:cNvPr id="1958974083" name="Image 1" descr="Une image contenant texte, capture d’écran, ligne, Police&#10;&#10;Description générée automatiquement"/>
+                    <pic:cNvPicPr/>
+                  </pic:nvPicPr>
+                  <pic:blipFill>
+                    <a:blip r:embed="rId8"/>
+                    <a:stretch>
+                      <a:fillRect/>
+                    </a:stretch>
+                  </pic:blipFill>
+                  <pic:spPr>
+                    <a:xfrm>
+                      <a:off x="0" y="0"/>
+                      <a:ext cx="6549712" cy="4800378"/>
+                    </a:xfrm>
+                    <a:prstGeom prst="rect">
+                      <a:avLst/>
+                    </a:prstGeom>
+                  </pic:spPr>
+                </pic:pic>
+              </a:graphicData>
+            </a:graphic>
+          </wp:inline>
+        </w:drawing>
+      </w:r>
+    </w:p>
+    <w:p>
+      <w:r>
+        <w:rPr>
+          <w:b/>
+          <w:bCs/>
+        </w:rPr>
+        <w:t>Diagramme de classe </w:t>
+      </w:r>
+      <w:r>
+        <w:t>:</w:t>
+      </w:r>
+    </w:p>
+    <w:p>
+      <w:r>
+        <w:lastRenderedPageBreak/>
+        <w:drawing>
+          <wp:inline distT="0" distB="0" distL="0" distR="0" wp14:anchorId="7E590358" wp14:editId="3BF1EADB">
+            <wp:extent cx="5760720" cy="4217035"/>
+            <wp:effectExtent l="0" t="0" r="0" b="0"/>
+            <wp:docPr id="1987175055" name="Image 1" descr="Une image contenant diagramme, texte, Plan, ligne&#10;&#10;Description générée automatiquement"/>
+            <wp:cNvGraphicFramePr>
+              <a:graphicFrameLocks xmlns:a="http://schemas.openxmlformats.org/drawingml/2006/main" noChangeAspect="1"/>
+            </wp:cNvGraphicFramePr>
+            <a:graphic xmlns:a="http://schemas.openxmlformats.org/drawingml/2006/main">
+              <a:graphicData uri="http://schemas.openxmlformats.org/drawingml/2006/picture">
+                <pic:pic xmlns:pic="http://schemas.openxmlformats.org/drawingml/2006/picture">
+                  <pic:nvPicPr>
+                    <pic:cNvPr id="1987175055" name="Image 1" descr="Une image contenant diagramme, texte, Plan, ligne&#10;&#10;Description générée automatiquement"/>
+                    <pic:cNvPicPr/>
+                  </pic:nvPicPr>
+                  <pic:blipFill>
+                    <a:blip r:embed="rId9"/>
+                    <a:stretch>
+                      <a:fillRect/>
+                    </a:stretch>
+                  </pic:blipFill>
+                  <pic:spPr>
+                    <a:xfrm>
+                      <a:off x="0" y="0"/>
+                      <a:ext cx="5760720" cy="4217035"/>
+                    </a:xfrm>
+                    <a:prstGeom prst="rect">
+                      <a:avLst/>
+                    </a:prstGeom>
+                  </pic:spPr>
+                </pic:pic>
+              </a:graphicData>
+            </a:graphic>
+          </wp:inline>
+        </w:drawing>
+      </w:r>
+    </w:p>
+    <w:p/>
+    <w:p>
+      <w:r>
+        <w:rPr>
+          <w:b/>
+          <w:bCs/>
+        </w:rPr>
+        <w:t>PBS</w:t>
+      </w:r>
+      <w:r>
+        <w:t> :</w:t>
+      </w:r>
+    </w:p>
+    <w:p>
+      <w:r>
+        <w:drawing>
+          <wp:inline distT="0" distB="0" distL="0" distR="0" wp14:anchorId="3214CB7A" wp14:editId="2188BCDE">
+            <wp:extent cx="5760720" cy="3797300"/>
+            <wp:effectExtent l="0" t="0" r="0" b="0"/>
+            <wp:docPr id="881969125" name="Image 1" descr="Une image contenant texte, capture d’écran, Rectangle, carré&#10;&#10;Description générée automatiquement"/>
+            <wp:cNvGraphicFramePr>
+              <a:graphicFrameLocks xmlns:a="http://schemas.openxmlformats.org/drawingml/2006/main" noChangeAspect="1"/>
+            </wp:cNvGraphicFramePr>
+            <a:graphic xmlns:a="http://schemas.openxmlformats.org/drawingml/2006/main">
+              <a:graphicData uri="http://schemas.openxmlformats.org/drawingml/2006/picture">
+                <pic:pic xmlns:pic="http://schemas.openxmlformats.org/drawingml/2006/picture">
+                  <pic:nvPicPr>
+                    <pic:cNvPr id="881969125" name="Image 1" descr="Une image contenant texte, capture d’écran, Rectangle, carré&#10;&#10;Description générée automatiquement"/>
+                    <pic:cNvPicPr/>
+                  </pic:nvPicPr>
+                  <pic:blipFill>
+                    <a:blip r:embed="rId10"/>
+                    <a:stretch>
+                      <a:fillRect/>
+                    </a:stretch>
+                  </pic:blipFill>
+                  <pic:spPr>
+                    <a:xfrm>
+                      <a:off x="0" y="0"/>
+                      <a:ext cx="5760720" cy="3797300"/>
+                    </a:xfrm>
+                    <a:prstGeom prst="rect">
+                      <a:avLst/>
+                    </a:prstGeom>
+                  </pic:spPr>
+                </pic:pic>
+              </a:graphicData>
+            </a:graphic>
+          </wp:inline>
+        </w:drawing>
       </w:r>
     </w:p>
     <w:p>
@@ -2060,6 +2423,64 @@
       </w:pPr>
       <w:r>
         <w:t>Vue d’un tournoi et sa liste des parties :</w:t>
+      </w:r>
+    </w:p>
+    <w:p>
+      <w:pPr>
+        <w:pStyle w:val="Paragraphedeliste"/>
+      </w:pPr>
+      <w:r>
+        <w:rPr>
+          <w:noProof/>
+        </w:rPr>
+        <w:drawing>
+          <wp:inline distT="0" distB="0" distL="0" distR="0" wp14:anchorId="2D3D3D3A" wp14:editId="52DD330E">
+            <wp:extent cx="5760720" cy="1922780"/>
+            <wp:effectExtent l="0" t="0" r="0" b="1270"/>
+            <wp:docPr id="1924971493" name="Image 4" descr="Une image contenant texte, capture d’écran, Police, ligne&#10;&#10;Description générée automatiquement"/>
+            <wp:cNvGraphicFramePr>
+              <a:graphicFrameLocks xmlns:a="http://schemas.openxmlformats.org/drawingml/2006/main" noChangeAspect="1"/>
+            </wp:cNvGraphicFramePr>
+            <a:graphic xmlns:a="http://schemas.openxmlformats.org/drawingml/2006/main">
+              <a:graphicData uri="http://schemas.openxmlformats.org/drawingml/2006/picture">
+                <pic:pic xmlns:pic="http://schemas.openxmlformats.org/drawingml/2006/picture">
+                  <pic:nvPicPr>
+                    <pic:cNvPr id="1924971493" name="Image 4" descr="Une image contenant texte, capture d’écran, Police, ligne&#10;&#10;Description générée automatiquement"/>
+                    <pic:cNvPicPr>
+                      <a:picLocks noChangeAspect="1" noChangeArrowheads="1"/>
+                    </pic:cNvPicPr>
+                  </pic:nvPicPr>
+                  <pic:blipFill>
+                    <a:blip r:embed="rId11" cstate="print">
+                      <a:extLst>
+                        <a:ext uri="{28A0092B-C50C-407E-A947-70E740481C1C}">
+                          <a14:useLocalDpi xmlns:a14="http://schemas.microsoft.com/office/drawing/2010/main" val="0"/>
+                        </a:ext>
+                      </a:extLst>
+                    </a:blip>
+                    <a:srcRect/>
+                    <a:stretch>
+                      <a:fillRect/>
+                    </a:stretch>
+                  </pic:blipFill>
+                  <pic:spPr bwMode="auto">
+                    <a:xfrm>
+                      <a:off x="0" y="0"/>
+                      <a:ext cx="5760720" cy="1922780"/>
+                    </a:xfrm>
+                    <a:prstGeom prst="rect">
+                      <a:avLst/>
+                    </a:prstGeom>
+                    <a:noFill/>
+                    <a:ln>
+                      <a:noFill/>
+                    </a:ln>
+                  </pic:spPr>
+                </pic:pic>
+              </a:graphicData>
+            </a:graphic>
+          </wp:inline>
+        </w:drawing>
       </w:r>
     </w:p>
     <w:p>

--- a/pdf/documentation_projet/GameCenter.docx
+++ b/pdf/documentation_projet/GameCenter.docx
@@ -1,6 +1,6 @@
 
 <file path=word/document.xml><?xml version="1.0" encoding="utf-8"?>
-<w:document xmlns:wpc="http://schemas.microsoft.com/office/word/2010/wordprocessingCanvas" xmlns:cx="http://schemas.microsoft.com/office/drawing/2014/chartex" xmlns:cx1="http://schemas.microsoft.com/office/drawing/2015/9/8/chartex" xmlns:cx2="http://schemas.microsoft.com/office/drawing/2015/10/21/chartex" xmlns:cx3="http://schemas.microsoft.com/office/drawing/2016/5/9/chartex" xmlns:cx4="http://schemas.microsoft.com/office/drawing/2016/5/10/chartex" xmlns:cx5="http://schemas.microsoft.com/office/drawing/2016/5/11/chartex" xmlns:cx6="http://schemas.microsoft.com/office/drawing/2016/5/12/chartex" xmlns:cx7="http://schemas.microsoft.com/office/drawing/2016/5/13/chartex" xmlns:cx8="http://schemas.microsoft.com/office/drawing/2016/5/14/chartex" xmlns:mc="http://schemas.openxmlformats.org/markup-compatibility/2006" xmlns:aink="http://schemas.microsoft.com/office/drawing/2016/ink" xmlns:am3d="http://schemas.microsoft.com/office/drawing/2017/model3d" xmlns:o="urn:schemas-microsoft-com:office:office" xmlns:oel="http://schemas.microsoft.com/office/2019/extlst" xmlns:r="http://schemas.openxmlformats.org/officeDocument/2006/relationships" xmlns:m="http://schemas.openxmlformats.org/officeDocument/2006/math" xmlns:v="urn:schemas-microsoft-com:vml" xmlns:wp14="http://schemas.microsoft.com/office/word/2010/wordprocessingDrawing" xmlns:wp="http://schemas.openxmlformats.org/drawingml/2006/wordprocessingDrawing" xmlns:w10="urn:schemas-microsoft-com:office:word" xmlns:w="http://schemas.openxmlformats.org/wordprocessingml/2006/main" xmlns:w14="http://schemas.microsoft.com/office/word/2010/wordml" xmlns:w15="http://schemas.microsoft.com/office/word/2012/wordml" xmlns:w16cex="http://schemas.microsoft.com/office/word/2018/wordml/cex" xmlns:w16cid="http://schemas.microsoft.com/office/word/2016/wordml/cid" xmlns:w16="http://schemas.microsoft.com/office/word/2018/wordml" xmlns:w16sdtdh="http://schemas.microsoft.com/office/word/2020/wordml/sdtdatahash" xmlns:w16se="http://schemas.microsoft.com/office/word/2015/wordml/symex" xmlns:wpg="http://schemas.microsoft.com/office/word/2010/wordprocessingGroup" xmlns:wpi="http://schemas.microsoft.com/office/word/2010/wordprocessingInk" xmlns:wne="http://schemas.microsoft.com/office/word/2006/wordml" xmlns:wps="http://schemas.microsoft.com/office/word/2010/wordprocessingShape" mc:Ignorable="w14 w15 w16se w16cid w16 w16cex w16sdtdh wp14">
+<w:document xmlns:wpc="http://schemas.microsoft.com/office/word/2010/wordprocessingCanvas" xmlns:cx="http://schemas.microsoft.com/office/drawing/2014/chartex" xmlns:cx1="http://schemas.microsoft.com/office/drawing/2015/9/8/chartex" xmlns:cx2="http://schemas.microsoft.com/office/drawing/2015/10/21/chartex" xmlns:cx3="http://schemas.microsoft.com/office/drawing/2016/5/9/chartex" xmlns:cx4="http://schemas.microsoft.com/office/drawing/2016/5/10/chartex" xmlns:cx5="http://schemas.microsoft.com/office/drawing/2016/5/11/chartex" xmlns:cx6="http://schemas.microsoft.com/office/drawing/2016/5/12/chartex" xmlns:cx7="http://schemas.microsoft.com/office/drawing/2016/5/13/chartex" xmlns:cx8="http://schemas.microsoft.com/office/drawing/2016/5/14/chartex" xmlns:mc="http://schemas.openxmlformats.org/markup-compatibility/2006" xmlns:aink="http://schemas.microsoft.com/office/drawing/2016/ink" xmlns:am3d="http://schemas.microsoft.com/office/drawing/2017/model3d" xmlns:o="urn:schemas-microsoft-com:office:office" xmlns:oel="http://schemas.microsoft.com/office/2019/extlst" xmlns:r="http://schemas.openxmlformats.org/officeDocument/2006/relationships" xmlns:m="http://schemas.openxmlformats.org/officeDocument/2006/math" xmlns:v="urn:schemas-microsoft-com:vml" xmlns:wp14="http://schemas.microsoft.com/office/word/2010/wordprocessingDrawing" xmlns:wp="http://schemas.openxmlformats.org/drawingml/2006/wordprocessingDrawing" xmlns:w10="urn:schemas-microsoft-com:office:word" xmlns:w="http://schemas.openxmlformats.org/wordprocessingml/2006/main" xmlns:w14="http://schemas.microsoft.com/office/word/2010/wordml" xmlns:w15="http://schemas.microsoft.com/office/word/2012/wordml" xmlns:w16cex="http://schemas.microsoft.com/office/word/2018/wordml/cex" xmlns:w16cid="http://schemas.microsoft.com/office/word/2016/wordml/cid" xmlns:w16="http://schemas.microsoft.com/office/word/2018/wordml" xmlns:w16du="http://schemas.microsoft.com/office/word/2023/wordml/word16du" xmlns:w16sdtdh="http://schemas.microsoft.com/office/word/2020/wordml/sdtdatahash" xmlns:w16se="http://schemas.microsoft.com/office/word/2015/wordml/symex" xmlns:wpg="http://schemas.microsoft.com/office/word/2010/wordprocessingGroup" xmlns:wpi="http://schemas.microsoft.com/office/word/2010/wordprocessingInk" xmlns:wne="http://schemas.microsoft.com/office/word/2006/wordml" xmlns:wps="http://schemas.microsoft.com/office/word/2010/wordprocessingShape" mc:Ignorable="w14 w15 w16se w16cid w16 w16cex w16sdtdh w16du wp14">
   <w:body>
     <w:p>
       <w:pPr>
@@ -11,7 +11,7 @@
           <w:noProof/>
         </w:rPr>
         <w:drawing>
-          <wp:anchor distT="0" distB="0" distL="114300" distR="114300" simplePos="0" relativeHeight="251658240" behindDoc="1" locked="0" layoutInCell="1" allowOverlap="1" wp14:anchorId="73FD712D" wp14:editId="0AFC9102">
+          <wp:anchor distT="0" distB="0" distL="114300" distR="114300" simplePos="0" relativeHeight="251658240" behindDoc="1" locked="0" layoutInCell="1" allowOverlap="1" wp14:anchorId="73FD712D" wp14:editId="692CC9E9">
             <wp:simplePos x="0" y="0"/>
             <wp:positionH relativeFrom="page">
               <wp:align>left</wp:align>
@@ -295,7 +295,7 @@
       <w:r>
         <w:fldChar w:fldCharType="separate"/>
       </w:r>
-      <w:hyperlink w:anchor="_Toc156828434" w:history="1">
+      <w:hyperlink w:anchor="_Toc165837422" w:history="1">
         <w:r>
           <w:rPr>
             <w:rStyle w:val="Lienhypertexte"/>
@@ -347,7 +347,7 @@
             <w:noProof/>
             <w:webHidden/>
           </w:rPr>
-          <w:instrText xml:space="preserve"> PAGEREF _Toc156828434 \h </w:instrText>
+          <w:instrText xml:space="preserve"> PAGEREF _Toc165837422 \h </w:instrText>
         </w:r>
         <w:r>
           <w:rPr>
@@ -395,7 +395,7 @@
           <w14:ligatures w14:val="standardContextual"/>
         </w:rPr>
       </w:pPr>
-      <w:hyperlink w:anchor="_Toc156828435" w:history="1">
+      <w:hyperlink w:anchor="_Toc165837423" w:history="1">
         <w:r>
           <w:rPr>
             <w:rStyle w:val="Lienhypertexte"/>
@@ -447,7 +447,7 @@
             <w:noProof/>
             <w:webHidden/>
           </w:rPr>
-          <w:instrText xml:space="preserve"> PAGEREF _Toc156828435 \h </w:instrText>
+          <w:instrText xml:space="preserve"> PAGEREF _Toc165837423 \h </w:instrText>
         </w:r>
         <w:r>
           <w:rPr>
@@ -467,7 +467,7 @@
             <w:noProof/>
             <w:webHidden/>
           </w:rPr>
-          <w:t>5</w:t>
+          <w:t>6</w:t>
         </w:r>
         <w:r>
           <w:rPr>
@@ -495,7 +495,7 @@
           <w14:ligatures w14:val="standardContextual"/>
         </w:rPr>
       </w:pPr>
-      <w:hyperlink w:anchor="_Toc156828436" w:history="1">
+      <w:hyperlink w:anchor="_Toc165837424" w:history="1">
         <w:r>
           <w:rPr>
             <w:rStyle w:val="Lienhypertexte"/>
@@ -547,7 +547,7 @@
             <w:noProof/>
             <w:webHidden/>
           </w:rPr>
-          <w:instrText xml:space="preserve"> PAGEREF _Toc156828436 \h </w:instrText>
+          <w:instrText xml:space="preserve"> PAGEREF _Toc165837424 \h </w:instrText>
         </w:r>
         <w:r>
           <w:rPr>
@@ -567,7 +567,7 @@
             <w:noProof/>
             <w:webHidden/>
           </w:rPr>
-          <w:t>6</w:t>
+          <w:t>7</w:t>
         </w:r>
         <w:r>
           <w:rPr>
@@ -595,7 +595,7 @@
           <w14:ligatures w14:val="standardContextual"/>
         </w:rPr>
       </w:pPr>
-      <w:hyperlink w:anchor="_Toc156828437" w:history="1">
+      <w:hyperlink w:anchor="_Toc165837425" w:history="1">
         <w:r>
           <w:rPr>
             <w:rStyle w:val="Lienhypertexte"/>
@@ -647,7 +647,7 @@
             <w:noProof/>
             <w:webHidden/>
           </w:rPr>
-          <w:instrText xml:space="preserve"> PAGEREF _Toc156828437 \h </w:instrText>
+          <w:instrText xml:space="preserve"> PAGEREF _Toc165837425 \h </w:instrText>
         </w:r>
         <w:r>
           <w:rPr>
@@ -667,7 +667,7 @@
             <w:noProof/>
             <w:webHidden/>
           </w:rPr>
-          <w:t>7</w:t>
+          <w:t>8</w:t>
         </w:r>
         <w:r>
           <w:rPr>
@@ -718,7 +718,7 @@
       </w:pPr>
       <w:bookmarkStart w:id="0" w:name="_Toc155045971"/>
       <w:bookmarkStart w:id="1" w:name="_Toc155598845"/>
-      <w:bookmarkStart w:id="2" w:name="_Toc156828434"/>
+      <w:bookmarkStart w:id="2" w:name="_Toc165837422"/>
       <w:r>
         <w:rPr>
           <w:rFonts w:ascii="Comic Sans MS" w:hAnsi="Comic Sans MS"/>
@@ -1612,6 +1612,9 @@
     </w:p>
     <w:p>
       <w:r>
+        <w:rPr>
+          <w:noProof/>
+        </w:rPr>
         <w:drawing>
           <wp:inline distT="0" distB="0" distL="0" distR="0" wp14:anchorId="16049EA8" wp14:editId="6B0E09A5">
             <wp:extent cx="6529754" cy="4785751"/>
@@ -1663,6 +1666,9 @@
     </w:p>
     <w:p>
       <w:r>
+        <w:rPr>
+          <w:noProof/>
+        </w:rPr>
         <w:lastRenderedPageBreak/>
         <w:drawing>
           <wp:inline distT="0" distB="0" distL="0" distR="0" wp14:anchorId="7E590358" wp14:editId="3BF1EADB">
@@ -1716,6 +1722,9 @@
     </w:p>
     <w:p>
       <w:r>
+        <w:rPr>
+          <w:noProof/>
+        </w:rPr>
         <w:drawing>
           <wp:inline distT="0" distB="0" distL="0" distR="0" wp14:anchorId="3214CB7A" wp14:editId="2188BCDE">
             <wp:extent cx="5760720" cy="3797300"/>
@@ -1783,7 +1792,7 @@
       </w:pPr>
       <w:bookmarkStart w:id="3" w:name="_Toc155045972"/>
       <w:bookmarkStart w:id="4" w:name="_Toc155598846"/>
-      <w:bookmarkStart w:id="5" w:name="_Toc156828435"/>
+      <w:bookmarkStart w:id="5" w:name="_Toc165837423"/>
       <w:r>
         <w:rPr>
           <w:rFonts w:ascii="Comic Sans MS" w:hAnsi="Comic Sans MS"/>
@@ -1952,7 +1961,7 @@
           <w:color w:val="auto"/>
         </w:rPr>
       </w:pPr>
-      <w:bookmarkStart w:id="6" w:name="_Toc156828436"/>
+      <w:bookmarkStart w:id="6" w:name="_Toc165837424"/>
       <w:r>
         <w:rPr>
           <w:rFonts w:ascii="Comic Sans MS" w:hAnsi="Comic Sans MS"/>
@@ -1998,11 +2007,9 @@
       <w:r>
         <w:t xml:space="preserve">’utilisateur peut se </w:t>
       </w:r>
-      <w:proofErr w:type="gramStart"/>
-      <w:r>
-        <w:t>connecté</w:t>
-      </w:r>
-      <w:proofErr w:type="gramEnd"/>
+      <w:r>
+        <w:t>connecter</w:t>
+      </w:r>
       <w:r>
         <w:t xml:space="preserve"> avec son compte</w:t>
       </w:r>
@@ -2298,7 +2305,10 @@
         </w:numPr>
       </w:pPr>
       <w:r>
-        <w:t>Création d’un objet jeux</w:t>
+        <w:t xml:space="preserve">Création </w:t>
+      </w:r>
+      <w:r>
+        <w:t>d’un jeu</w:t>
       </w:r>
     </w:p>
     <w:p>
@@ -2310,7 +2320,10 @@
         </w:numPr>
       </w:pPr>
       <w:r>
-        <w:t>Modification d’un objet jeux</w:t>
+        <w:t xml:space="preserve">Modification </w:t>
+      </w:r>
+      <w:r>
+        <w:t>d’un jeu</w:t>
       </w:r>
     </w:p>
     <w:p>
@@ -2322,7 +2335,10 @@
         </w:numPr>
       </w:pPr>
       <w:r>
-        <w:t>Suppression d’un objet jeux</w:t>
+        <w:t xml:space="preserve">Suppression </w:t>
+      </w:r>
+      <w:r>
+        <w:t>d’un jeu</w:t>
       </w:r>
     </w:p>
     <w:p>
@@ -2353,7 +2369,7 @@
           <w:color w:val="auto"/>
         </w:rPr>
       </w:pPr>
-      <w:bookmarkStart w:id="7" w:name="_Toc156828437"/>
+      <w:bookmarkStart w:id="7" w:name="_Toc165837425"/>
       <w:r>
         <w:rPr>
           <w:rFonts w:ascii="Comic Sans MS" w:hAnsi="Comic Sans MS"/>
@@ -2382,62 +2398,18 @@
       <w:r>
         <w:t>Connexion :</w:t>
       </w:r>
-    </w:p>
-    <w:p>
-      <w:pPr>
-        <w:pStyle w:val="Paragraphedeliste"/>
-        <w:numPr>
-          <w:ilvl w:val="0"/>
-          <w:numId w:val="4"/>
-        </w:numPr>
-      </w:pPr>
-      <w:r>
-        <w:t>Inscription :</w:t>
-      </w:r>
-    </w:p>
-    <w:p>
-      <w:pPr>
-        <w:pStyle w:val="Paragraphedeliste"/>
-        <w:numPr>
-          <w:ilvl w:val="0"/>
-          <w:numId w:val="4"/>
-        </w:numPr>
-      </w:pPr>
-      <w:r>
-        <w:t>Sanction</w:t>
-      </w:r>
-      <w:r>
-        <w:t>s</w:t>
-      </w:r>
-      <w:r>
-        <w:t> :</w:t>
-      </w:r>
-    </w:p>
-    <w:p>
-      <w:pPr>
-        <w:pStyle w:val="Paragraphedeliste"/>
-        <w:numPr>
-          <w:ilvl w:val="0"/>
-          <w:numId w:val="4"/>
-        </w:numPr>
-      </w:pPr>
-      <w:r>
-        <w:t>Vue d’un tournoi et sa liste des parties :</w:t>
-      </w:r>
-    </w:p>
-    <w:p>
-      <w:pPr>
-        <w:pStyle w:val="Paragraphedeliste"/>
-      </w:pPr>
+      <w:r>
+        <w:t xml:space="preserve"> </w:t>
+      </w:r>
       <w:r>
         <w:rPr>
           <w:noProof/>
         </w:rPr>
         <w:drawing>
-          <wp:inline distT="0" distB="0" distL="0" distR="0" wp14:anchorId="2D3D3D3A" wp14:editId="52DD330E">
-            <wp:extent cx="5760720" cy="1922780"/>
-            <wp:effectExtent l="0" t="0" r="0" b="1270"/>
-            <wp:docPr id="1924971493" name="Image 4" descr="Une image contenant texte, capture d’écran, Police, ligne&#10;&#10;Description générée automatiquement"/>
+          <wp:inline distT="0" distB="0" distL="0" distR="0" wp14:anchorId="2A2163DB" wp14:editId="52A580D8">
+            <wp:extent cx="5760720" cy="2753995"/>
+            <wp:effectExtent l="0" t="0" r="0" b="8255"/>
+            <wp:docPr id="421883035" name="Image 1" descr="Une image contenant texte, capture d’écran, Police, diagramme&#10;&#10;Description générée automatiquement"/>
             <wp:cNvGraphicFramePr>
               <a:graphicFrameLocks xmlns:a="http://schemas.openxmlformats.org/drawingml/2006/main" noChangeAspect="1"/>
             </wp:cNvGraphicFramePr>
@@ -2445,36 +2417,23 @@
               <a:graphicData uri="http://schemas.openxmlformats.org/drawingml/2006/picture">
                 <pic:pic xmlns:pic="http://schemas.openxmlformats.org/drawingml/2006/picture">
                   <pic:nvPicPr>
-                    <pic:cNvPr id="1924971493" name="Image 4" descr="Une image contenant texte, capture d’écran, Police, ligne&#10;&#10;Description générée automatiquement"/>
-                    <pic:cNvPicPr>
-                      <a:picLocks noChangeAspect="1" noChangeArrowheads="1"/>
-                    </pic:cNvPicPr>
+                    <pic:cNvPr id="421883035" name="Image 1" descr="Une image contenant texte, capture d’écran, Police, diagramme&#10;&#10;Description générée automatiquement"/>
+                    <pic:cNvPicPr/>
                   </pic:nvPicPr>
                   <pic:blipFill>
-                    <a:blip r:embed="rId11" cstate="print">
-                      <a:extLst>
-                        <a:ext uri="{28A0092B-C50C-407E-A947-70E740481C1C}">
-                          <a14:useLocalDpi xmlns:a14="http://schemas.microsoft.com/office/drawing/2010/main" val="0"/>
-                        </a:ext>
-                      </a:extLst>
-                    </a:blip>
-                    <a:srcRect/>
+                    <a:blip r:embed="rId11"/>
                     <a:stretch>
                       <a:fillRect/>
                     </a:stretch>
                   </pic:blipFill>
-                  <pic:spPr bwMode="auto">
+                  <pic:spPr>
                     <a:xfrm>
                       <a:off x="0" y="0"/>
-                      <a:ext cx="5760720" cy="1922780"/>
+                      <a:ext cx="5760720" cy="2753995"/>
                     </a:xfrm>
                     <a:prstGeom prst="rect">
                       <a:avLst/>
                     </a:prstGeom>
-                    <a:noFill/>
-                    <a:ln>
-                      <a:noFill/>
-                    </a:ln>
                   </pic:spPr>
                 </pic:pic>
               </a:graphicData>
@@ -2492,7 +2451,608 @@
         </w:numPr>
       </w:pPr>
       <w:r>
+        <w:t>Inscription :</w:t>
+      </w:r>
+      <w:r>
+        <w:t xml:space="preserve"> </w:t>
+      </w:r>
+      <w:r>
+        <w:rPr>
+          <w:noProof/>
+        </w:rPr>
+        <w:drawing>
+          <wp:inline distT="0" distB="0" distL="0" distR="0" wp14:anchorId="4C48F9B7" wp14:editId="3606B0FA">
+            <wp:extent cx="5760720" cy="2847975"/>
+            <wp:effectExtent l="0" t="0" r="0" b="9525"/>
+            <wp:docPr id="906666014" name="Image 1" descr="Une image contenant texte, capture d’écran, diagramme, logiciel&#10;&#10;Description générée automatiquement"/>
+            <wp:cNvGraphicFramePr>
+              <a:graphicFrameLocks xmlns:a="http://schemas.openxmlformats.org/drawingml/2006/main" noChangeAspect="1"/>
+            </wp:cNvGraphicFramePr>
+            <a:graphic xmlns:a="http://schemas.openxmlformats.org/drawingml/2006/main">
+              <a:graphicData uri="http://schemas.openxmlformats.org/drawingml/2006/picture">
+                <pic:pic xmlns:pic="http://schemas.openxmlformats.org/drawingml/2006/picture">
+                  <pic:nvPicPr>
+                    <pic:cNvPr id="906666014" name="Image 1" descr="Une image contenant texte, capture d’écran, diagramme, logiciel&#10;&#10;Description générée automatiquement"/>
+                    <pic:cNvPicPr/>
+                  </pic:nvPicPr>
+                  <pic:blipFill>
+                    <a:blip r:embed="rId12"/>
+                    <a:stretch>
+                      <a:fillRect/>
+                    </a:stretch>
+                  </pic:blipFill>
+                  <pic:spPr>
+                    <a:xfrm>
+                      <a:off x="0" y="0"/>
+                      <a:ext cx="5760720" cy="2847975"/>
+                    </a:xfrm>
+                    <a:prstGeom prst="rect">
+                      <a:avLst/>
+                    </a:prstGeom>
+                  </pic:spPr>
+                </pic:pic>
+              </a:graphicData>
+            </a:graphic>
+          </wp:inline>
+        </w:drawing>
+      </w:r>
+    </w:p>
+    <w:p>
+      <w:pPr>
+        <w:pStyle w:val="Paragraphedeliste"/>
+        <w:numPr>
+          <w:ilvl w:val="0"/>
+          <w:numId w:val="4"/>
+        </w:numPr>
+      </w:pPr>
+      <w:r>
+        <w:t>Sanction</w:t>
+      </w:r>
+      <w:r>
+        <w:t>s</w:t>
+      </w:r>
+      <w:r>
+        <w:t> :</w:t>
+      </w:r>
+      <w:r>
+        <w:t xml:space="preserve"> </w:t>
+      </w:r>
+    </w:p>
+    <w:p>
+      <w:pPr>
+        <w:pStyle w:val="Paragraphedeliste"/>
+        <w:numPr>
+          <w:ilvl w:val="1"/>
+          <w:numId w:val="4"/>
+        </w:numPr>
+      </w:pPr>
+      <w:r>
+        <w:t>Liste des sanctions :</w:t>
+      </w:r>
+    </w:p>
+    <w:p>
+      <w:pPr>
+        <w:pStyle w:val="Paragraphedeliste"/>
+        <w:ind w:left="1440"/>
+      </w:pPr>
+      <w:r>
+        <w:rPr>
+          <w:noProof/>
+        </w:rPr>
+        <w:drawing>
+          <wp:inline distT="0" distB="0" distL="0" distR="0" wp14:anchorId="61440943" wp14:editId="6A68209D">
+            <wp:extent cx="5562600" cy="1759160"/>
+            <wp:effectExtent l="0" t="0" r="0" b="0"/>
+            <wp:docPr id="185968110" name="Image 1" descr="Une image contenant texte, logiciel, Page web, Icône d’ordinateur&#10;&#10;Description générée automatiquement"/>
+            <wp:cNvGraphicFramePr>
+              <a:graphicFrameLocks xmlns:a="http://schemas.openxmlformats.org/drawingml/2006/main" noChangeAspect="1"/>
+            </wp:cNvGraphicFramePr>
+            <a:graphic xmlns:a="http://schemas.openxmlformats.org/drawingml/2006/main">
+              <a:graphicData uri="http://schemas.openxmlformats.org/drawingml/2006/picture">
+                <pic:pic xmlns:pic="http://schemas.openxmlformats.org/drawingml/2006/picture">
+                  <pic:nvPicPr>
+                    <pic:cNvPr id="185968110" name="Image 1" descr="Une image contenant texte, logiciel, Page web, Icône d’ordinateur&#10;&#10;Description générée automatiquement"/>
+                    <pic:cNvPicPr/>
+                  </pic:nvPicPr>
+                  <pic:blipFill>
+                    <a:blip r:embed="rId13"/>
+                    <a:stretch>
+                      <a:fillRect/>
+                    </a:stretch>
+                  </pic:blipFill>
+                  <pic:spPr>
+                    <a:xfrm>
+                      <a:off x="0" y="0"/>
+                      <a:ext cx="5577422" cy="1763848"/>
+                    </a:xfrm>
+                    <a:prstGeom prst="rect">
+                      <a:avLst/>
+                    </a:prstGeom>
+                  </pic:spPr>
+                </pic:pic>
+              </a:graphicData>
+            </a:graphic>
+          </wp:inline>
+        </w:drawing>
+      </w:r>
+    </w:p>
+    <w:p>
+      <w:pPr>
+        <w:pStyle w:val="Paragraphedeliste"/>
+        <w:numPr>
+          <w:ilvl w:val="1"/>
+          <w:numId w:val="4"/>
+        </w:numPr>
+      </w:pPr>
+      <w:r>
+        <w:t xml:space="preserve">Détail d’une sanction : </w:t>
+      </w:r>
+    </w:p>
+    <w:p>
+      <w:pPr>
+        <w:pStyle w:val="Paragraphedeliste"/>
+        <w:ind w:left="1440"/>
+      </w:pPr>
+      <w:r>
+        <w:rPr>
+          <w:noProof/>
+        </w:rPr>
+        <w:lastRenderedPageBreak/>
+        <w:drawing>
+          <wp:inline distT="0" distB="0" distL="0" distR="0" wp14:anchorId="1530C5F1" wp14:editId="356FBC2A">
+            <wp:extent cx="5394960" cy="3318329"/>
+            <wp:effectExtent l="0" t="0" r="0" b="0"/>
+            <wp:docPr id="710016883" name="Image 1" descr="Une image contenant texte, capture d’écran, logiciel&#10;&#10;Description générée automatiquement"/>
+            <wp:cNvGraphicFramePr>
+              <a:graphicFrameLocks xmlns:a="http://schemas.openxmlformats.org/drawingml/2006/main" noChangeAspect="1"/>
+            </wp:cNvGraphicFramePr>
+            <a:graphic xmlns:a="http://schemas.openxmlformats.org/drawingml/2006/main">
+              <a:graphicData uri="http://schemas.openxmlformats.org/drawingml/2006/picture">
+                <pic:pic xmlns:pic="http://schemas.openxmlformats.org/drawingml/2006/picture">
+                  <pic:nvPicPr>
+                    <pic:cNvPr id="710016883" name="Image 1" descr="Une image contenant texte, capture d’écran, logiciel&#10;&#10;Description générée automatiquement"/>
+                    <pic:cNvPicPr/>
+                  </pic:nvPicPr>
+                  <pic:blipFill>
+                    <a:blip r:embed="rId14"/>
+                    <a:stretch>
+                      <a:fillRect/>
+                    </a:stretch>
+                  </pic:blipFill>
+                  <pic:spPr>
+                    <a:xfrm>
+                      <a:off x="0" y="0"/>
+                      <a:ext cx="5400222" cy="3321565"/>
+                    </a:xfrm>
+                    <a:prstGeom prst="rect">
+                      <a:avLst/>
+                    </a:prstGeom>
+                  </pic:spPr>
+                </pic:pic>
+              </a:graphicData>
+            </a:graphic>
+          </wp:inline>
+        </w:drawing>
+      </w:r>
+    </w:p>
+    <w:p>
+      <w:pPr>
+        <w:pStyle w:val="Paragraphedeliste"/>
+        <w:numPr>
+          <w:ilvl w:val="1"/>
+          <w:numId w:val="4"/>
+        </w:numPr>
+      </w:pPr>
+      <w:r>
+        <w:t xml:space="preserve">Modification d’une sanction : </w:t>
+      </w:r>
+    </w:p>
+    <w:p>
+      <w:pPr>
+        <w:pStyle w:val="Paragraphedeliste"/>
+        <w:ind w:left="1440"/>
+      </w:pPr>
+      <w:r>
+        <w:rPr>
+          <w:noProof/>
+        </w:rPr>
+        <w:drawing>
+          <wp:inline distT="0" distB="0" distL="0" distR="0" wp14:anchorId="32F2FFD7" wp14:editId="4C9149CD">
+            <wp:extent cx="5760720" cy="3712845"/>
+            <wp:effectExtent l="0" t="0" r="0" b="1905"/>
+            <wp:docPr id="752040999" name="Image 1" descr="Une image contenant texte, capture d’écran, logiciel, affichage&#10;&#10;Description générée automatiquement"/>
+            <wp:cNvGraphicFramePr>
+              <a:graphicFrameLocks xmlns:a="http://schemas.openxmlformats.org/drawingml/2006/main" noChangeAspect="1"/>
+            </wp:cNvGraphicFramePr>
+            <a:graphic xmlns:a="http://schemas.openxmlformats.org/drawingml/2006/main">
+              <a:graphicData uri="http://schemas.openxmlformats.org/drawingml/2006/picture">
+                <pic:pic xmlns:pic="http://schemas.openxmlformats.org/drawingml/2006/picture">
+                  <pic:nvPicPr>
+                    <pic:cNvPr id="752040999" name="Image 1" descr="Une image contenant texte, capture d’écran, logiciel, affichage&#10;&#10;Description générée automatiquement"/>
+                    <pic:cNvPicPr/>
+                  </pic:nvPicPr>
+                  <pic:blipFill>
+                    <a:blip r:embed="rId15"/>
+                    <a:stretch>
+                      <a:fillRect/>
+                    </a:stretch>
+                  </pic:blipFill>
+                  <pic:spPr>
+                    <a:xfrm>
+                      <a:off x="0" y="0"/>
+                      <a:ext cx="5760720" cy="3712845"/>
+                    </a:xfrm>
+                    <a:prstGeom prst="rect">
+                      <a:avLst/>
+                    </a:prstGeom>
+                  </pic:spPr>
+                </pic:pic>
+              </a:graphicData>
+            </a:graphic>
+          </wp:inline>
+        </w:drawing>
+      </w:r>
+    </w:p>
+    <w:p>
+      <w:pPr>
+        <w:pStyle w:val="Paragraphedeliste"/>
+        <w:numPr>
+          <w:ilvl w:val="1"/>
+          <w:numId w:val="4"/>
+        </w:numPr>
+      </w:pPr>
+      <w:r>
+        <w:t>Création d’une sanction :</w:t>
+      </w:r>
+    </w:p>
+    <w:p>
+      <w:pPr>
+        <w:pStyle w:val="Paragraphedeliste"/>
+        <w:ind w:left="1440"/>
+      </w:pPr>
+      <w:r>
+        <w:rPr>
+          <w:noProof/>
+        </w:rPr>
+        <w:lastRenderedPageBreak/>
+        <w:drawing>
+          <wp:inline distT="0" distB="0" distL="0" distR="0" wp14:anchorId="1EB0A9C2" wp14:editId="1C2765B9">
+            <wp:extent cx="5760720" cy="3660140"/>
+            <wp:effectExtent l="0" t="0" r="0" b="0"/>
+            <wp:docPr id="841284338" name="Image 1" descr="Une image contenant texte, capture d’écran, logiciel, conception&#10;&#10;Description générée automatiquement"/>
+            <wp:cNvGraphicFramePr>
+              <a:graphicFrameLocks xmlns:a="http://schemas.openxmlformats.org/drawingml/2006/main" noChangeAspect="1"/>
+            </wp:cNvGraphicFramePr>
+            <a:graphic xmlns:a="http://schemas.openxmlformats.org/drawingml/2006/main">
+              <a:graphicData uri="http://schemas.openxmlformats.org/drawingml/2006/picture">
+                <pic:pic xmlns:pic="http://schemas.openxmlformats.org/drawingml/2006/picture">
+                  <pic:nvPicPr>
+                    <pic:cNvPr id="841284338" name="Image 1" descr="Une image contenant texte, capture d’écran, logiciel, conception&#10;&#10;Description générée automatiquement"/>
+                    <pic:cNvPicPr/>
+                  </pic:nvPicPr>
+                  <pic:blipFill>
+                    <a:blip r:embed="rId16"/>
+                    <a:stretch>
+                      <a:fillRect/>
+                    </a:stretch>
+                  </pic:blipFill>
+                  <pic:spPr>
+                    <a:xfrm>
+                      <a:off x="0" y="0"/>
+                      <a:ext cx="5760720" cy="3660140"/>
+                    </a:xfrm>
+                    <a:prstGeom prst="rect">
+                      <a:avLst/>
+                    </a:prstGeom>
+                  </pic:spPr>
+                </pic:pic>
+              </a:graphicData>
+            </a:graphic>
+          </wp:inline>
+        </w:drawing>
+      </w:r>
+    </w:p>
+    <w:p>
+      <w:pPr>
+        <w:pStyle w:val="Paragraphedeliste"/>
+        <w:numPr>
+          <w:ilvl w:val="0"/>
+          <w:numId w:val="4"/>
+        </w:numPr>
+      </w:pPr>
+      <w:r>
+        <w:t>Vue d’un tournoi et sa liste des parties :</w:t>
+      </w:r>
+    </w:p>
+    <w:p>
+      <w:pPr>
+        <w:pStyle w:val="Paragraphedeliste"/>
+        <w:numPr>
+          <w:ilvl w:val="1"/>
+          <w:numId w:val="4"/>
+        </w:numPr>
+      </w:pPr>
+      <w:r>
+        <w:t>A la création :</w:t>
+      </w:r>
+    </w:p>
+    <w:p>
+      <w:pPr>
+        <w:pStyle w:val="Paragraphedeliste"/>
+        <w:ind w:left="1440"/>
+      </w:pPr>
+      <w:r>
+        <w:rPr>
+          <w:noProof/>
+        </w:rPr>
+        <w:drawing>
+          <wp:inline distT="0" distB="0" distL="0" distR="0" wp14:anchorId="4130DB6D" wp14:editId="5308CBD6">
+            <wp:extent cx="5760720" cy="3027680"/>
+            <wp:effectExtent l="0" t="0" r="0" b="1270"/>
+            <wp:docPr id="1853428471" name="Image 1" descr="Une image contenant texte, logiciel, Icône d’ordinateur, Page web&#10;&#10;Description générée automatiquement"/>
+            <wp:cNvGraphicFramePr>
+              <a:graphicFrameLocks xmlns:a="http://schemas.openxmlformats.org/drawingml/2006/main" noChangeAspect="1"/>
+            </wp:cNvGraphicFramePr>
+            <a:graphic xmlns:a="http://schemas.openxmlformats.org/drawingml/2006/main">
+              <a:graphicData uri="http://schemas.openxmlformats.org/drawingml/2006/picture">
+                <pic:pic xmlns:pic="http://schemas.openxmlformats.org/drawingml/2006/picture">
+                  <pic:nvPicPr>
+                    <pic:cNvPr id="1853428471" name="Image 1" descr="Une image contenant texte, logiciel, Icône d’ordinateur, Page web&#10;&#10;Description générée automatiquement"/>
+                    <pic:cNvPicPr/>
+                  </pic:nvPicPr>
+                  <pic:blipFill>
+                    <a:blip r:embed="rId17"/>
+                    <a:stretch>
+                      <a:fillRect/>
+                    </a:stretch>
+                  </pic:blipFill>
+                  <pic:spPr>
+                    <a:xfrm>
+                      <a:off x="0" y="0"/>
+                      <a:ext cx="5760720" cy="3027680"/>
+                    </a:xfrm>
+                    <a:prstGeom prst="rect">
+                      <a:avLst/>
+                    </a:prstGeom>
+                  </pic:spPr>
+                </pic:pic>
+              </a:graphicData>
+            </a:graphic>
+          </wp:inline>
+        </w:drawing>
+      </w:r>
+    </w:p>
+    <w:p>
+      <w:pPr>
+        <w:pStyle w:val="Paragraphedeliste"/>
+        <w:numPr>
+          <w:ilvl w:val="1"/>
+          <w:numId w:val="4"/>
+        </w:numPr>
+      </w:pPr>
+      <w:r>
+        <w:t>Après inscription des participants :</w:t>
+      </w:r>
+    </w:p>
+    <w:p>
+      <w:pPr>
+        <w:pStyle w:val="Paragraphedeliste"/>
+        <w:ind w:left="1440"/>
+      </w:pPr>
+      <w:r>
+        <w:rPr>
+          <w:noProof/>
+        </w:rPr>
+        <w:lastRenderedPageBreak/>
+        <w:drawing>
+          <wp:inline distT="0" distB="0" distL="0" distR="0" wp14:anchorId="36196D1D" wp14:editId="3BF8430A">
+            <wp:extent cx="5760720" cy="2223770"/>
+            <wp:effectExtent l="0" t="0" r="0" b="5080"/>
+            <wp:docPr id="778321319" name="Image 1" descr="Une image contenant texte, logiciel, capture d’écran, Page web&#10;&#10;Description générée automatiquement"/>
+            <wp:cNvGraphicFramePr>
+              <a:graphicFrameLocks xmlns:a="http://schemas.openxmlformats.org/drawingml/2006/main" noChangeAspect="1"/>
+            </wp:cNvGraphicFramePr>
+            <a:graphic xmlns:a="http://schemas.openxmlformats.org/drawingml/2006/main">
+              <a:graphicData uri="http://schemas.openxmlformats.org/drawingml/2006/picture">
+                <pic:pic xmlns:pic="http://schemas.openxmlformats.org/drawingml/2006/picture">
+                  <pic:nvPicPr>
+                    <pic:cNvPr id="778321319" name="Image 1" descr="Une image contenant texte, logiciel, capture d’écran, Page web&#10;&#10;Description générée automatiquement"/>
+                    <pic:cNvPicPr/>
+                  </pic:nvPicPr>
+                  <pic:blipFill>
+                    <a:blip r:embed="rId18"/>
+                    <a:stretch>
+                      <a:fillRect/>
+                    </a:stretch>
+                  </pic:blipFill>
+                  <pic:spPr>
+                    <a:xfrm>
+                      <a:off x="0" y="0"/>
+                      <a:ext cx="5760720" cy="2223770"/>
+                    </a:xfrm>
+                    <a:prstGeom prst="rect">
+                      <a:avLst/>
+                    </a:prstGeom>
+                  </pic:spPr>
+                </pic:pic>
+              </a:graphicData>
+            </a:graphic>
+          </wp:inline>
+        </w:drawing>
+      </w:r>
+    </w:p>
+    <w:p>
+      <w:pPr>
+        <w:pStyle w:val="Paragraphedeliste"/>
+        <w:numPr>
+          <w:ilvl w:val="1"/>
+          <w:numId w:val="4"/>
+        </w:numPr>
+      </w:pPr>
+      <w:r>
+        <w:t>Exemple d’un tour en cours :</w:t>
+      </w:r>
+    </w:p>
+    <w:p>
+      <w:pPr>
+        <w:pStyle w:val="Paragraphedeliste"/>
+        <w:ind w:left="1440"/>
+      </w:pPr>
+      <w:r>
+        <w:rPr>
+          <w:noProof/>
+        </w:rPr>
+        <w:drawing>
+          <wp:inline distT="0" distB="0" distL="0" distR="0" wp14:anchorId="32294FF6" wp14:editId="5F39023F">
+            <wp:extent cx="5760720" cy="1799590"/>
+            <wp:effectExtent l="0" t="0" r="0" b="0"/>
+            <wp:docPr id="718852912" name="Image 1" descr="Une image contenant texte, logiciel, Page web, Icône d’ordinateur&#10;&#10;Description générée automatiquement"/>
+            <wp:cNvGraphicFramePr>
+              <a:graphicFrameLocks xmlns:a="http://schemas.openxmlformats.org/drawingml/2006/main" noChangeAspect="1"/>
+            </wp:cNvGraphicFramePr>
+            <a:graphic xmlns:a="http://schemas.openxmlformats.org/drawingml/2006/main">
+              <a:graphicData uri="http://schemas.openxmlformats.org/drawingml/2006/picture">
+                <pic:pic xmlns:pic="http://schemas.openxmlformats.org/drawingml/2006/picture">
+                  <pic:nvPicPr>
+                    <pic:cNvPr id="718852912" name="Image 1" descr="Une image contenant texte, logiciel, Page web, Icône d’ordinateur&#10;&#10;Description générée automatiquement"/>
+                    <pic:cNvPicPr/>
+                  </pic:nvPicPr>
+                  <pic:blipFill>
+                    <a:blip r:embed="rId19"/>
+                    <a:stretch>
+                      <a:fillRect/>
+                    </a:stretch>
+                  </pic:blipFill>
+                  <pic:spPr>
+                    <a:xfrm>
+                      <a:off x="0" y="0"/>
+                      <a:ext cx="5760720" cy="1799590"/>
+                    </a:xfrm>
+                    <a:prstGeom prst="rect">
+                      <a:avLst/>
+                    </a:prstGeom>
+                  </pic:spPr>
+                </pic:pic>
+              </a:graphicData>
+            </a:graphic>
+          </wp:inline>
+        </w:drawing>
+      </w:r>
+    </w:p>
+    <w:p>
+      <w:pPr>
+        <w:pStyle w:val="Paragraphedeliste"/>
+        <w:numPr>
+          <w:ilvl w:val="1"/>
+          <w:numId w:val="4"/>
+        </w:numPr>
+      </w:pPr>
+      <w:r>
+        <w:t>Fin du tournoi :</w:t>
+      </w:r>
+    </w:p>
+    <w:p>
+      <w:pPr>
+        <w:pStyle w:val="Paragraphedeliste"/>
+        <w:ind w:left="1440"/>
+      </w:pPr>
+      <w:r>
+        <w:rPr>
+          <w:noProof/>
+        </w:rPr>
+        <w:drawing>
+          <wp:inline distT="0" distB="0" distL="0" distR="0" wp14:anchorId="2F53C57B" wp14:editId="38E839C8">
+            <wp:extent cx="5760720" cy="2389505"/>
+            <wp:effectExtent l="0" t="0" r="0" b="0"/>
+            <wp:docPr id="1689822868" name="Image 1" descr="Une image contenant texte, capture d’écran, logiciel, conception&#10;&#10;Description générée automatiquement"/>
+            <wp:cNvGraphicFramePr>
+              <a:graphicFrameLocks xmlns:a="http://schemas.openxmlformats.org/drawingml/2006/main" noChangeAspect="1"/>
+            </wp:cNvGraphicFramePr>
+            <a:graphic xmlns:a="http://schemas.openxmlformats.org/drawingml/2006/main">
+              <a:graphicData uri="http://schemas.openxmlformats.org/drawingml/2006/picture">
+                <pic:pic xmlns:pic="http://schemas.openxmlformats.org/drawingml/2006/picture">
+                  <pic:nvPicPr>
+                    <pic:cNvPr id="1689822868" name="Image 1" descr="Une image contenant texte, capture d’écran, logiciel, conception&#10;&#10;Description générée automatiquement"/>
+                    <pic:cNvPicPr/>
+                  </pic:nvPicPr>
+                  <pic:blipFill>
+                    <a:blip r:embed="rId20"/>
+                    <a:stretch>
+                      <a:fillRect/>
+                    </a:stretch>
+                  </pic:blipFill>
+                  <pic:spPr>
+                    <a:xfrm>
+                      <a:off x="0" y="0"/>
+                      <a:ext cx="5760720" cy="2389505"/>
+                    </a:xfrm>
+                    <a:prstGeom prst="rect">
+                      <a:avLst/>
+                    </a:prstGeom>
+                  </pic:spPr>
+                </pic:pic>
+              </a:graphicData>
+            </a:graphic>
+          </wp:inline>
+        </w:drawing>
+      </w:r>
+    </w:p>
+    <w:p>
+      <w:pPr>
+        <w:pStyle w:val="Paragraphedeliste"/>
+        <w:numPr>
+          <w:ilvl w:val="0"/>
+          <w:numId w:val="4"/>
+        </w:numPr>
+      </w:pPr>
+      <w:r>
         <w:t>Gestion des utilisateurs :</w:t>
+      </w:r>
+    </w:p>
+    <w:p>
+      <w:pPr>
+        <w:pStyle w:val="Paragraphedeliste"/>
+      </w:pPr>
+      <w:r>
+        <w:rPr>
+          <w:noProof/>
+        </w:rPr>
+        <w:lastRenderedPageBreak/>
+        <w:drawing>
+          <wp:inline distT="0" distB="0" distL="0" distR="0" wp14:anchorId="26B76A62" wp14:editId="60A4C6AF">
+            <wp:extent cx="5760720" cy="4396105"/>
+            <wp:effectExtent l="0" t="0" r="0" b="4445"/>
+            <wp:docPr id="214662248" name="Image 1" descr="Une image contenant texte, capture d’écran, affichage, logiciel&#10;&#10;Description générée automatiquement"/>
+            <wp:cNvGraphicFramePr>
+              <a:graphicFrameLocks xmlns:a="http://schemas.openxmlformats.org/drawingml/2006/main" noChangeAspect="1"/>
+            </wp:cNvGraphicFramePr>
+            <a:graphic xmlns:a="http://schemas.openxmlformats.org/drawingml/2006/main">
+              <a:graphicData uri="http://schemas.openxmlformats.org/drawingml/2006/picture">
+                <pic:pic xmlns:pic="http://schemas.openxmlformats.org/drawingml/2006/picture">
+                  <pic:nvPicPr>
+                    <pic:cNvPr id="214662248" name="Image 1" descr="Une image contenant texte, capture d’écran, affichage, logiciel&#10;&#10;Description générée automatiquement"/>
+                    <pic:cNvPicPr/>
+                  </pic:nvPicPr>
+                  <pic:blipFill>
+                    <a:blip r:embed="rId21"/>
+                    <a:stretch>
+                      <a:fillRect/>
+                    </a:stretch>
+                  </pic:blipFill>
+                  <pic:spPr>
+                    <a:xfrm>
+                      <a:off x="0" y="0"/>
+                      <a:ext cx="5760720" cy="4396105"/>
+                    </a:xfrm>
+                    <a:prstGeom prst="rect">
+                      <a:avLst/>
+                    </a:prstGeom>
+                  </pic:spPr>
+                </pic:pic>
+              </a:graphicData>
+            </a:graphic>
+          </wp:inline>
+        </w:drawing>
       </w:r>
     </w:p>
     <w:sectPr>
@@ -2506,7 +3066,7 @@
 </file>
 
 <file path=word/numbering.xml><?xml version="1.0" encoding="utf-8"?>
-<w:numbering xmlns:wpc="http://schemas.microsoft.com/office/word/2010/wordprocessingCanvas" xmlns:cx="http://schemas.microsoft.com/office/drawing/2014/chartex" xmlns:cx1="http://schemas.microsoft.com/office/drawing/2015/9/8/chartex" xmlns:cx2="http://schemas.microsoft.com/office/drawing/2015/10/21/chartex" xmlns:cx3="http://schemas.microsoft.com/office/drawing/2016/5/9/chartex" xmlns:cx4="http://schemas.microsoft.com/office/drawing/2016/5/10/chartex" xmlns:cx5="http://schemas.microsoft.com/office/drawing/2016/5/11/chartex" xmlns:cx6="http://schemas.microsoft.com/office/drawing/2016/5/12/chartex" xmlns:cx7="http://schemas.microsoft.com/office/drawing/2016/5/13/chartex" xmlns:cx8="http://schemas.microsoft.com/office/drawing/2016/5/14/chartex" xmlns:mc="http://schemas.openxmlformats.org/markup-compatibility/2006" xmlns:aink="http://schemas.microsoft.com/office/drawing/2016/ink" xmlns:am3d="http://schemas.microsoft.com/office/drawing/2017/model3d" xmlns:o="urn:schemas-microsoft-com:office:office" xmlns:oel="http://schemas.microsoft.com/office/2019/extlst" xmlns:r="http://schemas.openxmlformats.org/officeDocument/2006/relationships" xmlns:m="http://schemas.openxmlformats.org/officeDocument/2006/math" xmlns:v="urn:schemas-microsoft-com:vml" xmlns:wp14="http://schemas.microsoft.com/office/word/2010/wordprocessingDrawing" xmlns:wp="http://schemas.openxmlformats.org/drawingml/2006/wordprocessingDrawing" xmlns:w10="urn:schemas-microsoft-com:office:word" xmlns:w="http://schemas.openxmlformats.org/wordprocessingml/2006/main" xmlns:w14="http://schemas.microsoft.com/office/word/2010/wordml" xmlns:w15="http://schemas.microsoft.com/office/word/2012/wordml" xmlns:w16cex="http://schemas.microsoft.com/office/word/2018/wordml/cex" xmlns:w16cid="http://schemas.microsoft.com/office/word/2016/wordml/cid" xmlns:w16="http://schemas.microsoft.com/office/word/2018/wordml" xmlns:w16sdtdh="http://schemas.microsoft.com/office/word/2020/wordml/sdtdatahash" xmlns:w16se="http://schemas.microsoft.com/office/word/2015/wordml/symex" xmlns:wpg="http://schemas.microsoft.com/office/word/2010/wordprocessingGroup" xmlns:wpi="http://schemas.microsoft.com/office/word/2010/wordprocessingInk" xmlns:wne="http://schemas.microsoft.com/office/word/2006/wordml" xmlns:wps="http://schemas.microsoft.com/office/word/2010/wordprocessingShape" mc:Ignorable="w14 w15 w16se w16cid w16 w16cex w16sdtdh wp14">
+<w:numbering xmlns:wpc="http://schemas.microsoft.com/office/word/2010/wordprocessingCanvas" xmlns:cx="http://schemas.microsoft.com/office/drawing/2014/chartex" xmlns:cx1="http://schemas.microsoft.com/office/drawing/2015/9/8/chartex" xmlns:cx2="http://schemas.microsoft.com/office/drawing/2015/10/21/chartex" xmlns:cx3="http://schemas.microsoft.com/office/drawing/2016/5/9/chartex" xmlns:cx4="http://schemas.microsoft.com/office/drawing/2016/5/10/chartex" xmlns:cx5="http://schemas.microsoft.com/office/drawing/2016/5/11/chartex" xmlns:cx6="http://schemas.microsoft.com/office/drawing/2016/5/12/chartex" xmlns:cx7="http://schemas.microsoft.com/office/drawing/2016/5/13/chartex" xmlns:cx8="http://schemas.microsoft.com/office/drawing/2016/5/14/chartex" xmlns:mc="http://schemas.openxmlformats.org/markup-compatibility/2006" xmlns:aink="http://schemas.microsoft.com/office/drawing/2016/ink" xmlns:am3d="http://schemas.microsoft.com/office/drawing/2017/model3d" xmlns:o="urn:schemas-microsoft-com:office:office" xmlns:oel="http://schemas.microsoft.com/office/2019/extlst" xmlns:r="http://schemas.openxmlformats.org/officeDocument/2006/relationships" xmlns:m="http://schemas.openxmlformats.org/officeDocument/2006/math" xmlns:v="urn:schemas-microsoft-com:vml" xmlns:wp14="http://schemas.microsoft.com/office/word/2010/wordprocessingDrawing" xmlns:wp="http://schemas.openxmlformats.org/drawingml/2006/wordprocessingDrawing" xmlns:w10="urn:schemas-microsoft-com:office:word" xmlns:w="http://schemas.openxmlformats.org/wordprocessingml/2006/main" xmlns:w14="http://schemas.microsoft.com/office/word/2010/wordml" xmlns:w15="http://schemas.microsoft.com/office/word/2012/wordml" xmlns:w16cex="http://schemas.microsoft.com/office/word/2018/wordml/cex" xmlns:w16cid="http://schemas.microsoft.com/office/word/2016/wordml/cid" xmlns:w16="http://schemas.microsoft.com/office/word/2018/wordml" xmlns:w16du="http://schemas.microsoft.com/office/word/2023/wordml/word16du" xmlns:w16sdtdh="http://schemas.microsoft.com/office/word/2020/wordml/sdtdatahash" xmlns:w16se="http://schemas.microsoft.com/office/word/2015/wordml/symex" xmlns:wpg="http://schemas.microsoft.com/office/word/2010/wordprocessingGroup" xmlns:wpi="http://schemas.microsoft.com/office/word/2010/wordprocessingInk" xmlns:wne="http://schemas.microsoft.com/office/word/2006/wordml" xmlns:wps="http://schemas.microsoft.com/office/word/2010/wordprocessingShape" mc:Ignorable="w14 w15 w16se w16cid w16 w16cex w16sdtdh w16du wp14">
   <w:abstractNum w:abstractNumId="0" w15:restartNumberingAfterBreak="0">
     <w:nsid w:val="0C6F1ABF"/>
     <w:multiLevelType w:val="hybridMultilevel"/>
@@ -3019,7 +3579,7 @@
 </file>
 
 <file path=word/styles.xml><?xml version="1.0" encoding="utf-8"?>
-<w:styles xmlns:mc="http://schemas.openxmlformats.org/markup-compatibility/2006" xmlns:r="http://schemas.openxmlformats.org/officeDocument/2006/relationships" xmlns:w="http://schemas.openxmlformats.org/wordprocessingml/2006/main" xmlns:w14="http://schemas.microsoft.com/office/word/2010/wordml" xmlns:w15="http://schemas.microsoft.com/office/word/2012/wordml" xmlns:w16cex="http://schemas.microsoft.com/office/word/2018/wordml/cex" xmlns:w16cid="http://schemas.microsoft.com/office/word/2016/wordml/cid" xmlns:w16="http://schemas.microsoft.com/office/word/2018/wordml" xmlns:w16sdtdh="http://schemas.microsoft.com/office/word/2020/wordml/sdtdatahash" xmlns:w16se="http://schemas.microsoft.com/office/word/2015/wordml/symex" mc:Ignorable="w14 w15 w16se w16cid w16 w16cex w16sdtdh">
+<w:styles xmlns:mc="http://schemas.openxmlformats.org/markup-compatibility/2006" xmlns:r="http://schemas.openxmlformats.org/officeDocument/2006/relationships" xmlns:w="http://schemas.openxmlformats.org/wordprocessingml/2006/main" xmlns:w14="http://schemas.microsoft.com/office/word/2010/wordml" xmlns:w15="http://schemas.microsoft.com/office/word/2012/wordml" xmlns:w16cex="http://schemas.microsoft.com/office/word/2018/wordml/cex" xmlns:w16cid="http://schemas.microsoft.com/office/word/2016/wordml/cid" xmlns:w16="http://schemas.microsoft.com/office/word/2018/wordml" xmlns:w16du="http://schemas.microsoft.com/office/word/2023/wordml/word16du" xmlns:w16sdtdh="http://schemas.microsoft.com/office/word/2020/wordml/sdtdatahash" xmlns:w16se="http://schemas.microsoft.com/office/word/2015/wordml/symex" mc:Ignorable="w14 w15 w16se w16cid w16 w16cex w16sdtdh w16du">
   <w:docDefaults>
     <w:rPrDefault>
       <w:rPr>
